--- a/Discussions/Final_Discussion/final_BetterEcom_documentation.docx
+++ b/Discussions/Final_Discussion/final_BetterEcom_documentation.docx
@@ -805,13 +805,7 @@
     <w:p/>
     <w:p>
       <w:r>
-        <w:t>In the area of E-learning, many websites have been developed to use the power of the Internet in this field like Google Classroom, Blackboard, etc. Probably all universities have</w:t>
-      </w:r>
-      <w:r>
-        <w:t xml:space="preserve"> their own</w:t>
-      </w:r>
-      <w:r>
-        <w:t xml:space="preserve"> websites.  </w:t>
+        <w:t xml:space="preserve">In the area of E-learning, many websites have been developed to use the power of the Internet in this field like Google Classroom, Blackboard, etc. Probably all universities have their own websites.  </w:t>
       </w:r>
     </w:p>
     <w:p/>
@@ -842,14 +836,13 @@
     </w:p>
     <w:p>
       <w:pPr>
-        <w:pStyle w:val="Heading1"/>
-        <w:numPr>
-          <w:ilvl w:val="1"/>
-          <w:numId w:val="11"/>
-        </w:numPr>
+        <w:pStyle w:val="Heading2"/>
       </w:pPr>
       <w:r>
         <w:lastRenderedPageBreak/>
+        <w:t xml:space="preserve">1.2 </w:t>
+      </w:r>
+      <w:r>
         <w:t>Motivation</w:t>
       </w:r>
     </w:p>
@@ -892,35 +885,53 @@
     </w:p>
     <w:p/>
     <w:p>
+      <w:pPr>
+        <w:ind w:firstLine="360"/>
+      </w:pPr>
       <w:r>
         <w:t>The old-bylaw E-com was a quick-developed solution for our faculty to make use of the Internet to enhance the learning process.</w:t>
       </w:r>
     </w:p>
     <w:p/>
     <w:p>
+      <w:pPr>
+        <w:ind w:firstLine="360"/>
+      </w:pPr>
       <w:r>
         <w:t>It has a lot of features that the are either do not work well or underdeveloped, for example, the website handles the course registration, however, the process of finding the suitable courses for the student and registering the student into the course is manually done.</w:t>
       </w:r>
     </w:p>
     <w:p/>
     <w:p>
+      <w:pPr>
+        <w:ind w:firstLine="360"/>
+      </w:pPr>
       <w:r>
         <w:t>It supports adding materials and exchanging messages between the stakeholders; however, the execution of the features is not user-friendly or easy.</w:t>
       </w:r>
     </w:p>
     <w:p/>
     <w:p>
+      <w:pPr>
+        <w:ind w:firstLine="360"/>
+      </w:pPr>
       <w:r>
         <w:t>The new-bylaw E-com (or simply the new E-com) has finally came and replaced the old E-com, however, the problem is it focuses almost completely on the E-community part like registering students and recording attendance and grades.</w:t>
       </w:r>
     </w:p>
     <w:p/>
     <w:p>
+      <w:pPr>
+        <w:ind w:firstLine="360"/>
+      </w:pPr>
       <w:r>
         <w:t>So that, we as stakeholders had to use external websites like Acadox, Google Classroom, Blackboard to handle the process of distributing materials, delivering assignments, and holding online quizzes and exams.</w:t>
       </w:r>
     </w:p>
     <w:p>
+      <w:pPr>
+        <w:ind w:firstLine="360"/>
+      </w:pPr>
       <w:r>
         <w:lastRenderedPageBreak/>
         <w:t>The problem with these external websites that they focus mainly on the E-learning part while ignoring almost completely the E-community part, which prevents us from being able to completely migrate to one of these third-party websites.</w:t>
@@ -981,6 +992,3019 @@
     <w:p/>
     <w:p/>
     <w:p/>
+    <w:p/>
+    <w:p/>
+    <w:p/>
+    <w:p/>
+    <w:p/>
+    <w:p/>
+    <w:p/>
+    <w:p/>
+    <w:p/>
+    <w:p/>
+    <w:p/>
+    <w:p/>
+    <w:p/>
+    <w:p/>
+    <w:p/>
+    <w:p/>
+    <w:p/>
+    <w:p/>
+    <w:p/>
+    <w:p/>
+    <w:p/>
+    <w:p/>
+    <w:p/>
+    <w:p/>
+    <w:p/>
+    <w:p/>
+    <w:p/>
+    <w:p/>
+    <w:p/>
+    <w:p/>
+    <w:p/>
+    <w:p/>
+    <w:p/>
+    <w:p/>
+    <w:p/>
+    <w:p/>
+    <w:p/>
+    <w:p/>
+    <w:p/>
+    <w:p/>
+    <w:p/>
+    <w:p/>
+    <w:p/>
+    <w:p/>
+    <w:p/>
+    <w:p/>
+    <w:p/>
+    <w:p/>
+    <w:p/>
+    <w:p/>
+    <w:p/>
+    <w:p/>
+    <w:p/>
+    <w:p/>
+    <w:p/>
+    <w:p/>
+    <w:p/>
+    <w:p/>
+    <w:p/>
+    <w:p/>
+    <w:p/>
+    <w:p/>
+    <w:p/>
+    <w:p/>
+    <w:p/>
+    <w:p/>
+    <w:p/>
+    <w:p/>
+    <w:p/>
+    <w:p/>
+    <w:p>
+      <w:pPr>
+        <w:pStyle w:val="Heading2"/>
+      </w:pPr>
+      <w:r>
+        <w:lastRenderedPageBreak/>
+        <w:t>1.6 Used Tools</w:t>
+      </w:r>
+    </w:p>
+    <w:p/>
+    <w:p>
+      <w:r>
+        <w:tab/>
+        <w:t xml:space="preserve">In developing the </w:t>
+      </w:r>
+      <w:r>
+        <w:t>project,</w:t>
+      </w:r>
+      <w:r>
+        <w:t xml:space="preserve"> we wanted to use the latest technologies to prepare ourselves for post-graduation work, we considered many different viable options to do the specified requirements like </w:t>
+      </w:r>
+      <w:r>
+        <w:t>PHP (</w:t>
+      </w:r>
+      <w:r>
+        <w:t xml:space="preserve">Laravel framework), </w:t>
+      </w:r>
+      <w:r>
+        <w:t>JAVA (</w:t>
+      </w:r>
+      <w:r>
+        <w:t xml:space="preserve">JSP or SPRING) and </w:t>
+      </w:r>
+      <w:r>
+        <w:t>C# (</w:t>
+      </w:r>
+      <w:r>
+        <w:t>asp.net or .net core) we decided to design the system on restful API called by front end framework</w:t>
+      </w:r>
+      <w:r>
+        <w:t xml:space="preserve"> and a database server we decided it has to be remote database for flexibility we considered firebase and MySQL.</w:t>
+      </w:r>
+    </w:p>
+    <w:p/>
+    <w:p>
+      <w:pPr>
+        <w:rPr>
+          <w:rStyle w:val="SubtitleChar"/>
+        </w:rPr>
+      </w:pPr>
+      <w:r>
+        <w:rPr>
+          <w:rStyle w:val="SubtitleChar"/>
+        </w:rPr>
+        <w:t>Technologies</w:t>
+      </w:r>
+    </w:p>
+    <w:p>
+      <w:pPr>
+        <w:rPr>
+          <w:rStyle w:val="SubtitleChar"/>
+        </w:rPr>
+      </w:pPr>
+    </w:p>
+    <w:p>
+      <w:r>
+        <w:tab/>
+        <w:t xml:space="preserve">After careful consideration we decided to use C# (.net core) for the backend API being called by Angular front end as they are the most used and very good and solid technologies, for the database we used MySQL remote database server </w:t>
+      </w:r>
+      <w:r>
+        <w:t>remotemysql.com</w:t>
+      </w:r>
+      <w:r>
+        <w:t>.</w:t>
+      </w:r>
+    </w:p>
+    <w:p/>
+    <w:p>
+      <w:pPr>
+        <w:rPr>
+          <w:rStyle w:val="SubtitleChar"/>
+        </w:rPr>
+      </w:pPr>
+      <w:r>
+        <w:rPr>
+          <w:rStyle w:val="SubtitleChar"/>
+        </w:rPr>
+        <w:t>IDEs</w:t>
+      </w:r>
+    </w:p>
+    <w:p>
+      <w:pPr>
+        <w:rPr>
+          <w:color w:val="5A5A5A" w:themeColor="text1" w:themeTint="A5"/>
+          <w:spacing w:val="15"/>
+        </w:rPr>
+      </w:pPr>
+    </w:p>
+    <w:p>
+      <w:r>
+        <w:tab/>
+        <w:t>As for the IDEs for developing C# backend we used Visual Studio 2019 Community Edition since they work really well together and to benefit of the powerful debugger</w:t>
+      </w:r>
+      <w:r>
+        <w:t xml:space="preserve"> for Angular front </w:t>
+      </w:r>
+      <w:r>
+        <w:t>end,</w:t>
+      </w:r>
+      <w:r>
+        <w:t xml:space="preserve"> we used Visual Studio Code</w:t>
+      </w:r>
+      <w:r>
+        <w:t xml:space="preserve"> and For</w:t>
+      </w:r>
+    </w:p>
+    <w:p>
+      <w:r>
+        <w:t>Database development we used MySQL Workbench and MySQL shell.</w:t>
+      </w:r>
+    </w:p>
+    <w:p/>
+    <w:p>
+      <w:pPr>
+        <w:rPr>
+          <w:rStyle w:val="SubtitleChar"/>
+        </w:rPr>
+      </w:pPr>
+      <w:r>
+        <w:rPr>
+          <w:rStyle w:val="SubtitleChar"/>
+        </w:rPr>
+        <w:t>Other Software</w:t>
+      </w:r>
+    </w:p>
+    <w:p>
+      <w:pPr>
+        <w:rPr>
+          <w:color w:val="5A5A5A" w:themeColor="text1" w:themeTint="A5"/>
+          <w:spacing w:val="15"/>
+        </w:rPr>
+      </w:pPr>
+    </w:p>
+    <w:p>
+      <w:r>
+        <w:tab/>
+        <w:t>That’s not all the programs that we used there are also programs we used for Testing the API and designing diagrams and use case tables.</w:t>
+      </w:r>
+    </w:p>
+    <w:p/>
+    <w:p>
+      <w:r>
+        <w:tab/>
+        <w:t xml:space="preserve">For testing the </w:t>
+      </w:r>
+      <w:r>
+        <w:t>API,</w:t>
+      </w:r>
+      <w:r>
+        <w:t xml:space="preserve"> we used postman for </w:t>
+      </w:r>
+      <w:r>
+        <w:t>its</w:t>
+      </w:r>
+      <w:r>
+        <w:t xml:space="preserve"> wide range of features and automated testing, for designing diagrams we used Visual Paradigm</w:t>
+      </w:r>
+      <w:r>
+        <w:t xml:space="preserve">, </w:t>
+      </w:r>
+      <w:r>
+        <w:t>for the use case tables we used Microsoft word</w:t>
+      </w:r>
+      <w:r>
+        <w:t>, and for source controlling and sharing code we used GitHub.</w:t>
+      </w:r>
+    </w:p>
+    <w:p/>
+    <w:p/>
+    <w:p/>
+    <w:p/>
+    <w:p/>
+    <w:p>
+      <w:pPr>
+        <w:pStyle w:val="Heading2"/>
+      </w:pPr>
+      <w:r>
+        <w:lastRenderedPageBreak/>
+        <w:t>1.7</w:t>
+      </w:r>
+      <w:r>
+        <w:t xml:space="preserve"> Report Organization</w:t>
+      </w:r>
+    </w:p>
+    <w:p/>
+    <w:p>
+      <w:pPr>
+        <w:rPr>
+          <w:rStyle w:val="SubtitleChar"/>
+        </w:rPr>
+      </w:pPr>
+      <w:r>
+        <w:rPr>
+          <w:rStyle w:val="SubtitleChar"/>
+        </w:rPr>
+        <w:t>Related Work</w:t>
+      </w:r>
+    </w:p>
+    <w:p>
+      <w:pPr>
+        <w:rPr>
+          <w:rStyle w:val="SubtitleChar"/>
+        </w:rPr>
+      </w:pPr>
+    </w:p>
+    <w:p>
+      <w:r>
+        <w:tab/>
+        <w:t>In the following pages we will describe discuss similar products to ours</w:t>
+      </w:r>
+    </w:p>
+    <w:p>
+      <w:r>
+        <w:t>That we were inspired by and learned from.</w:t>
+      </w:r>
+    </w:p>
+    <w:p/>
+    <w:p>
+      <w:pPr>
+        <w:rPr>
+          <w:rStyle w:val="SubtitleChar"/>
+        </w:rPr>
+      </w:pPr>
+      <w:r>
+        <w:rPr>
+          <w:rStyle w:val="SubtitleChar"/>
+        </w:rPr>
+        <w:t>System Analysis</w:t>
+      </w:r>
+    </w:p>
+    <w:p>
+      <w:pPr>
+        <w:rPr>
+          <w:rStyle w:val="SubtitleChar"/>
+        </w:rPr>
+      </w:pPr>
+    </w:p>
+    <w:p>
+      <w:pPr>
+        <w:ind w:firstLine="720"/>
+      </w:pPr>
+      <w:r>
+        <w:t xml:space="preserve">We will </w:t>
+      </w:r>
+      <w:r>
+        <w:t>describe our project’s specifications the functional requirements we compiled through looking and analyzing various sources like (</w:t>
+      </w:r>
+      <w:r>
+        <w:t>E-</w:t>
+      </w:r>
+      <w:r>
+        <w:t xml:space="preserve">comm, Google Classes, Acadox, Blackboard), then we will specify the non-functional requirements we found necessary like (Security, Usability, Robustness), Then we will show the Use </w:t>
+      </w:r>
+      <w:r>
+        <w:t>case Diagrams of each actor in out system.</w:t>
+      </w:r>
+      <w:r>
+        <w:t xml:space="preserve"> </w:t>
+      </w:r>
+    </w:p>
+    <w:p/>
+    <w:p>
+      <w:pPr>
+        <w:rPr>
+          <w:rStyle w:val="SubtitleChar"/>
+        </w:rPr>
+      </w:pPr>
+      <w:r>
+        <w:rPr>
+          <w:rStyle w:val="SubtitleChar"/>
+        </w:rPr>
+        <w:t>System Design</w:t>
+      </w:r>
+    </w:p>
+    <w:p>
+      <w:pPr>
+        <w:rPr>
+          <w:rStyle w:val="SubtitleChar"/>
+        </w:rPr>
+      </w:pPr>
+    </w:p>
+    <w:p>
+      <w:pPr>
+        <w:rPr>
+          <w:color w:val="5A5A5A" w:themeColor="text1" w:themeTint="A5"/>
+          <w:spacing w:val="15"/>
+        </w:rPr>
+      </w:pPr>
+    </w:p>
+    <w:p>
+      <w:r>
+        <w:tab/>
+        <w:t xml:space="preserve">We will show an overall picture of how our system is designed, what parts it consists of and how they interact with each other with Component Diaram, </w:t>
+      </w:r>
+      <w:r>
+        <w:t>the</w:t>
+      </w:r>
+      <w:r>
+        <w:t xml:space="preserve"> classes in the system and their relations with the class diagrams, how the database is structured with the entities in it with the ERD, and we will show screenshots of how we designed the graphical user interface of our system</w:t>
+      </w:r>
+      <w:r>
+        <w:t>.</w:t>
+      </w:r>
+    </w:p>
+    <w:p>
+      <w:pPr>
+        <w:rPr>
+          <w:rStyle w:val="SubtitleChar"/>
+        </w:rPr>
+      </w:pPr>
+      <w:r>
+        <w:rPr>
+          <w:rStyle w:val="SubtitleChar"/>
+        </w:rPr>
+        <w:t>Implementation and Testing</w:t>
+      </w:r>
+    </w:p>
+    <w:p>
+      <w:pPr>
+        <w:rPr>
+          <w:color w:val="5A5A5A" w:themeColor="text1" w:themeTint="A5"/>
+          <w:spacing w:val="15"/>
+        </w:rPr>
+      </w:pPr>
+    </w:p>
+    <w:p>
+      <w:r>
+        <w:tab/>
+        <w:t>We will show samples of our system while it’s working and applied test cases</w:t>
+      </w:r>
+      <w:r>
+        <w:t xml:space="preserve"> of the many test cases, we used through developing the system.</w:t>
+      </w:r>
+    </w:p>
+    <w:p/>
+    <w:p/>
+    <w:p/>
+    <w:p/>
+    <w:p/>
+    <w:p/>
+    <w:p/>
+    <w:p/>
+    <w:p/>
+    <w:p/>
+    <w:p>
+      <w:pPr>
+        <w:pStyle w:val="Heading1"/>
+      </w:pPr>
+      <w:r>
+        <w:lastRenderedPageBreak/>
+        <w:t xml:space="preserve">2. Related Work  </w:t>
+      </w:r>
+    </w:p>
+    <w:p/>
+    <w:p>
+      <w:pPr>
+        <w:rPr>
+          <w:rStyle w:val="SubtitleChar"/>
+        </w:rPr>
+      </w:pPr>
+      <w:r>
+        <w:rPr>
+          <w:rStyle w:val="SubtitleChar"/>
+        </w:rPr>
+        <w:t>E-comm</w:t>
+      </w:r>
+    </w:p>
+    <w:p>
+      <w:pPr>
+        <w:rPr>
+          <w:rStyle w:val="SubtitleChar"/>
+        </w:rPr>
+      </w:pPr>
+    </w:p>
+    <w:p>
+      <w:r>
+        <w:tab/>
+        <w:t>As the name of our project suggests the closest project to ours is the current E-comm (old-bylaw) it’s the one we used through our college years and the main motivation behind our project</w:t>
+      </w:r>
+      <w:r>
+        <w:t xml:space="preserve"> we inspired a lot of the functionality from E-comm we added some functionality that we wished existed like a feed four each individual course, Handling attendances individually as a student would know which Lab or Section, he/she was recorded as absent on.</w:t>
+      </w:r>
+    </w:p>
+    <w:p/>
+    <w:p>
+      <w:pPr>
+        <w:rPr>
+          <w:rStyle w:val="SubtitleChar"/>
+        </w:rPr>
+      </w:pPr>
+      <w:r>
+        <w:rPr>
+          <w:rStyle w:val="SubtitleChar"/>
+        </w:rPr>
+        <w:t>Others</w:t>
+      </w:r>
+    </w:p>
+    <w:p>
+      <w:pPr>
+        <w:rPr>
+          <w:rStyle w:val="SubtitleChar"/>
+        </w:rPr>
+      </w:pPr>
+    </w:p>
+    <w:p>
+      <w:r>
+        <w:tab/>
+        <w:t>We looked at many E-learning platforms most notably Black board of course as it’s the one we currently use, Acadox as we used it a lot also and google classrooms There was a lot to note and be impressed by the extensive features that they provide</w:t>
+      </w:r>
+      <w:r>
+        <w:t xml:space="preserve"> however they didn’t handle department or suggest the courses to you and the course registration process was rather long as they need to handle all different faculties not just FCAI.</w:t>
+      </w:r>
+    </w:p>
+    <w:p/>
+    <w:p>
+      <w:r>
+        <w:tab/>
+        <w:t>We wanted to take what is useful to students of FCAI from the similar systems from E-comm we implemented the department, attendance, course recommendation and the general feed among other things, from other E-learning platforms we really found that each course students should have isolated course feed instead of having to use other means</w:t>
+      </w:r>
+      <w:r>
+        <w:t>.</w:t>
+      </w:r>
+    </w:p>
+    <w:p/>
+    <w:p/>
+    <w:p/>
+    <w:p/>
+    <w:p/>
+    <w:p/>
+    <w:p/>
+    <w:p/>
+    <w:p/>
+    <w:p/>
+    <w:p/>
+    <w:p/>
+    <w:p>
+      <w:pPr>
+        <w:pStyle w:val="Heading1"/>
+      </w:pPr>
+      <w:r>
+        <w:lastRenderedPageBreak/>
+        <w:t>4. System Analysis</w:t>
+      </w:r>
+    </w:p>
+    <w:p/>
+    <w:p>
+      <w:pPr>
+        <w:ind w:firstLine="720"/>
+      </w:pPr>
+      <w:r>
+        <w:t>In this chapter we will show the analysis of our project with Functional requirements we collected, Non-functional requirements we found important and use case diagrams.</w:t>
+      </w:r>
+    </w:p>
+    <w:p/>
+    <w:p>
+      <w:pPr>
+        <w:pStyle w:val="Heading2"/>
+      </w:pPr>
+      <w:r>
+        <w:t>3.1 Project Specification</w:t>
+      </w:r>
+    </w:p>
+    <w:p/>
+    <w:p>
+      <w:pPr>
+        <w:pStyle w:val="Heading3"/>
+      </w:pPr>
+      <w:r>
+        <w:t>3.1.1 Functional Requirements</w:t>
+      </w:r>
+    </w:p>
+    <w:p/>
+    <w:tbl>
+      <w:tblPr>
+        <w:tblStyle w:val="TableGrid"/>
+        <w:tblW w:w="0" w:type="auto"/>
+        <w:tblLook w:val="04A0" w:firstRow="1" w:lastRow="0" w:firstColumn="1" w:lastColumn="0" w:noHBand="0" w:noVBand="1"/>
+      </w:tblPr>
+      <w:tblGrid>
+        <w:gridCol w:w="1255"/>
+        <w:gridCol w:w="8095"/>
+      </w:tblGrid>
+      <w:tr>
+        <w:tc>
+          <w:tcPr>
+            <w:tcW w:w="1255" w:type="dxa"/>
+          </w:tcPr>
+          <w:p>
+            <w:r>
+              <w:t>FR1</w:t>
+            </w:r>
+          </w:p>
+        </w:tc>
+        <w:tc>
+          <w:tcPr>
+            <w:tcW w:w="8095" w:type="dxa"/>
+          </w:tcPr>
+          <w:p>
+            <w:r>
+              <w:t xml:space="preserve">The admin must be able to insert new student into the system with the student high school type, national id, name, birth date. </w:t>
+            </w:r>
+          </w:p>
+          <w:p/>
+        </w:tc>
+      </w:tr>
+      <w:tr>
+        <w:tc>
+          <w:tcPr>
+            <w:tcW w:w="1255" w:type="dxa"/>
+          </w:tcPr>
+          <w:p>
+            <w:r>
+              <w:t>FR2</w:t>
+            </w:r>
+          </w:p>
+        </w:tc>
+        <w:tc>
+          <w:tcPr>
+            <w:tcW w:w="8095" w:type="dxa"/>
+          </w:tcPr>
+          <w:p>
+            <w:r>
+              <w:t>The admin must be able to insert instructor into the system with the instructor national id, name, birth date, department, university and graduation year</w:t>
+            </w:r>
+          </w:p>
+          <w:p/>
+        </w:tc>
+      </w:tr>
+      <w:tr>
+        <w:tc>
+          <w:tcPr>
+            <w:tcW w:w="1255" w:type="dxa"/>
+          </w:tcPr>
+          <w:p>
+            <w:r>
+              <w:t>FR3</w:t>
+            </w:r>
+          </w:p>
+        </w:tc>
+        <w:tc>
+          <w:tcPr>
+            <w:tcW w:w="8095" w:type="dxa"/>
+          </w:tcPr>
+          <w:p>
+            <w:r>
+              <w:t>The admin must be able to create account for student that already exist in the database and initial password is national id</w:t>
+            </w:r>
+          </w:p>
+          <w:p/>
+        </w:tc>
+      </w:tr>
+      <w:tr>
+        <w:tc>
+          <w:tcPr>
+            <w:tcW w:w="1255" w:type="dxa"/>
+          </w:tcPr>
+          <w:p>
+            <w:r>
+              <w:t>FR4</w:t>
+            </w:r>
+          </w:p>
+        </w:tc>
+        <w:tc>
+          <w:tcPr>
+            <w:tcW w:w="8095" w:type="dxa"/>
+          </w:tcPr>
+          <w:p>
+            <w:r>
+              <w:t>The admin must be able to create account for instructor that already exist in the database and initial password is national id</w:t>
+            </w:r>
+          </w:p>
+          <w:p/>
+        </w:tc>
+      </w:tr>
+      <w:tr>
+        <w:tc>
+          <w:tcPr>
+            <w:tcW w:w="1255" w:type="dxa"/>
+          </w:tcPr>
+          <w:p>
+            <w:r>
+              <w:t>FR5</w:t>
+            </w:r>
+          </w:p>
+        </w:tc>
+        <w:tc>
+          <w:tcPr>
+            <w:tcW w:w="8095" w:type="dxa"/>
+          </w:tcPr>
+          <w:p>
+            <w:r>
+              <w:t>The admin must be able to reset the credentials of the account of a student by setting its password to national id</w:t>
+            </w:r>
+          </w:p>
+          <w:p/>
+        </w:tc>
+      </w:tr>
+      <w:tr>
+        <w:tc>
+          <w:tcPr>
+            <w:tcW w:w="1255" w:type="dxa"/>
+          </w:tcPr>
+          <w:p>
+            <w:r>
+              <w:t>FR6</w:t>
+            </w:r>
+          </w:p>
+        </w:tc>
+        <w:tc>
+          <w:tcPr>
+            <w:tcW w:w="8095" w:type="dxa"/>
+          </w:tcPr>
+          <w:p>
+            <w:r>
+              <w:t>The admin must be able to reset the credentials of the account of an instructor by setting its password to national id</w:t>
+            </w:r>
+          </w:p>
+          <w:p/>
+        </w:tc>
+      </w:tr>
+      <w:tr>
+        <w:tc>
+          <w:tcPr>
+            <w:tcW w:w="1255" w:type="dxa"/>
+          </w:tcPr>
+          <w:p>
+            <w:r>
+              <w:t>FR7</w:t>
+            </w:r>
+          </w:p>
+        </w:tc>
+        <w:tc>
+          <w:tcPr>
+            <w:tcW w:w="8095" w:type="dxa"/>
+          </w:tcPr>
+          <w:p>
+            <w:r>
+              <w:t>All user type must be able to Login the system using their password initially set to national id</w:t>
+            </w:r>
+          </w:p>
+          <w:p/>
+        </w:tc>
+      </w:tr>
+      <w:tr>
+        <w:tc>
+          <w:tcPr>
+            <w:tcW w:w="1255" w:type="dxa"/>
+          </w:tcPr>
+          <w:p>
+            <w:r>
+              <w:t>FR8</w:t>
+            </w:r>
+          </w:p>
+        </w:tc>
+        <w:tc>
+          <w:tcPr>
+            <w:tcW w:w="8095" w:type="dxa"/>
+          </w:tcPr>
+          <w:p>
+            <w:r>
+              <w:t>All users must be able to view the info of their profile after they log in to the system</w:t>
+            </w:r>
+          </w:p>
+          <w:p/>
+        </w:tc>
+      </w:tr>
+    </w:tbl>
+    <w:p/>
+    <w:p/>
+    <w:tbl>
+      <w:tblPr>
+        <w:tblStyle w:val="TableGrid"/>
+        <w:tblW w:w="0" w:type="auto"/>
+        <w:tblLook w:val="04A0" w:firstRow="1" w:lastRow="0" w:firstColumn="1" w:lastColumn="0" w:noHBand="0" w:noVBand="1"/>
+      </w:tblPr>
+      <w:tblGrid>
+        <w:gridCol w:w="1345"/>
+        <w:gridCol w:w="8005"/>
+      </w:tblGrid>
+      <w:tr>
+        <w:tc>
+          <w:tcPr>
+            <w:tcW w:w="1345" w:type="dxa"/>
+          </w:tcPr>
+          <w:p>
+            <w:r>
+              <w:t>FR9</w:t>
+            </w:r>
+          </w:p>
+        </w:tc>
+        <w:tc>
+          <w:tcPr>
+            <w:tcW w:w="8005" w:type="dxa"/>
+          </w:tcPr>
+          <w:p>
+            <w:r>
+              <w:t>All Users must be able to change their Email Address, Address, Phone number, Mobile number and their additional info at any time or set them to empty.</w:t>
+            </w:r>
+          </w:p>
+          <w:p/>
+        </w:tc>
+      </w:tr>
+      <w:tr>
+        <w:tc>
+          <w:tcPr>
+            <w:tcW w:w="1345" w:type="dxa"/>
+          </w:tcPr>
+          <w:p>
+            <w:r>
+              <w:t>FR10</w:t>
+            </w:r>
+          </w:p>
+        </w:tc>
+        <w:tc>
+          <w:tcPr>
+            <w:tcW w:w="8005" w:type="dxa"/>
+          </w:tcPr>
+          <w:p>
+            <w:r>
+              <w:t>All Users must be able to change their password with providing their old password and the new one.</w:t>
+            </w:r>
+          </w:p>
+          <w:p/>
+        </w:tc>
+      </w:tr>
+      <w:tr>
+        <w:tc>
+          <w:tcPr>
+            <w:tcW w:w="1345" w:type="dxa"/>
+          </w:tcPr>
+          <w:p>
+            <w:r>
+              <w:t>FR11</w:t>
+            </w:r>
+          </w:p>
+        </w:tc>
+        <w:tc>
+          <w:tcPr>
+            <w:tcW w:w="8005" w:type="dxa"/>
+          </w:tcPr>
+          <w:p>
+            <w:r>
+              <w:t>The system must recommend the applicable Courses provided he/she finished its prerequisites</w:t>
+            </w:r>
+          </w:p>
+          <w:p/>
+        </w:tc>
+      </w:tr>
+      <w:tr>
+        <w:tc>
+          <w:tcPr>
+            <w:tcW w:w="1345" w:type="dxa"/>
+          </w:tcPr>
+          <w:p>
+            <w:r>
+              <w:t>FR 12</w:t>
+            </w:r>
+          </w:p>
+        </w:tc>
+        <w:tc>
+          <w:tcPr>
+            <w:tcW w:w="8005" w:type="dxa"/>
+          </w:tcPr>
+          <w:p>
+            <w:r>
+              <w:t xml:space="preserve">The </w:t>
+            </w:r>
+            <w:r>
+              <w:t>admin</w:t>
+            </w:r>
+            <w:r>
+              <w:t xml:space="preserve"> must be able to add course to department with course </w:t>
+            </w:r>
+            <w:r>
+              <w:t xml:space="preserve">code, </w:t>
+            </w:r>
+            <w:r>
+              <w:t>name and description</w:t>
+            </w:r>
+          </w:p>
+          <w:p/>
+        </w:tc>
+      </w:tr>
+      <w:tr>
+        <w:tc>
+          <w:tcPr>
+            <w:tcW w:w="1345" w:type="dxa"/>
+          </w:tcPr>
+          <w:p>
+            <w:r>
+              <w:t>FR13</w:t>
+            </w:r>
+          </w:p>
+        </w:tc>
+        <w:tc>
+          <w:tcPr>
+            <w:tcW w:w="8005" w:type="dxa"/>
+          </w:tcPr>
+          <w:p>
+            <w:r>
+              <w:t>All Users must be able to get the code info and prerequisites of a course using course code</w:t>
+            </w:r>
+          </w:p>
+          <w:p/>
+        </w:tc>
+      </w:tr>
+      <w:tr>
+        <w:tc>
+          <w:tcPr>
+            <w:tcW w:w="1345" w:type="dxa"/>
+          </w:tcPr>
+          <w:p>
+            <w:r>
+              <w:t>FR 14</w:t>
+            </w:r>
+          </w:p>
+        </w:tc>
+        <w:tc>
+          <w:tcPr>
+            <w:tcW w:w="8005" w:type="dxa"/>
+          </w:tcPr>
+          <w:p>
+            <w:r>
+              <w:t>All Users must be able to search course name and get course info of all courses with given name</w:t>
+            </w:r>
+          </w:p>
+          <w:p/>
+        </w:tc>
+      </w:tr>
+      <w:tr>
+        <w:tc>
+          <w:tcPr>
+            <w:tcW w:w="1345" w:type="dxa"/>
+          </w:tcPr>
+          <w:p>
+            <w:r>
+              <w:t>FR 15</w:t>
+            </w:r>
+          </w:p>
+        </w:tc>
+        <w:tc>
+          <w:tcPr>
+            <w:tcW w:w="8005" w:type="dxa"/>
+          </w:tcPr>
+          <w:p>
+            <w:r>
+              <w:t>The admin must be able to update course department code, course academic year, course description, with course code</w:t>
+            </w:r>
+          </w:p>
+          <w:p/>
+        </w:tc>
+      </w:tr>
+      <w:tr>
+        <w:tc>
+          <w:tcPr>
+            <w:tcW w:w="1345" w:type="dxa"/>
+          </w:tcPr>
+          <w:p>
+            <w:r>
+              <w:t>FR16</w:t>
+            </w:r>
+          </w:p>
+        </w:tc>
+        <w:tc>
+          <w:tcPr>
+            <w:tcW w:w="8005" w:type="dxa"/>
+          </w:tcPr>
+          <w:p>
+            <w:r>
+              <w:t>The admin must be able to update the course Prerequisites by giving a full new list of Prerequisites.</w:t>
+            </w:r>
+          </w:p>
+          <w:p/>
+        </w:tc>
+      </w:tr>
+      <w:tr>
+        <w:tc>
+          <w:tcPr>
+            <w:tcW w:w="1345" w:type="dxa"/>
+          </w:tcPr>
+          <w:p>
+            <w:r>
+              <w:t>FR17</w:t>
+            </w:r>
+          </w:p>
+        </w:tc>
+        <w:tc>
+          <w:tcPr>
+            <w:tcW w:w="8005" w:type="dxa"/>
+          </w:tcPr>
+          <w:p>
+            <w:r>
+              <w:t>The admin must be able to update the course department applicability by giving a list</w:t>
+            </w:r>
+          </w:p>
+          <w:p/>
+        </w:tc>
+      </w:tr>
+      <w:tr>
+        <w:tc>
+          <w:tcPr>
+            <w:tcW w:w="1345" w:type="dxa"/>
+          </w:tcPr>
+          <w:p>
+            <w:r>
+              <w:t>FR18</w:t>
+            </w:r>
+          </w:p>
+        </w:tc>
+        <w:tc>
+          <w:tcPr>
+            <w:tcW w:w="8005" w:type="dxa"/>
+          </w:tcPr>
+          <w:p>
+            <w:r>
+              <w:t>The admin must be able to set the archived status of a course by giving status</w:t>
+            </w:r>
+          </w:p>
+          <w:p/>
+        </w:tc>
+      </w:tr>
+      <w:tr>
+        <w:tc>
+          <w:tcPr>
+            <w:tcW w:w="1345" w:type="dxa"/>
+          </w:tcPr>
+          <w:p>
+            <w:r>
+              <w:t>FR19</w:t>
+            </w:r>
+          </w:p>
+        </w:tc>
+        <w:tc>
+          <w:tcPr>
+            <w:tcW w:w="8005" w:type="dxa"/>
+          </w:tcPr>
+          <w:p>
+            <w:r>
+              <w:t>The admin must be able to set the department of a registered student</w:t>
+            </w:r>
+          </w:p>
+          <w:p/>
+        </w:tc>
+      </w:tr>
+    </w:tbl>
+    <w:p/>
+    <w:p/>
+    <w:p/>
+    <w:p/>
+    <w:tbl>
+      <w:tblPr>
+        <w:tblStyle w:val="TableGrid"/>
+        <w:tblW w:w="0" w:type="auto"/>
+        <w:tblLook w:val="04A0" w:firstRow="1" w:lastRow="0" w:firstColumn="1" w:lastColumn="0" w:noHBand="0" w:noVBand="1"/>
+      </w:tblPr>
+      <w:tblGrid>
+        <w:gridCol w:w="1345"/>
+        <w:gridCol w:w="8005"/>
+      </w:tblGrid>
+      <w:tr>
+        <w:tc>
+          <w:tcPr>
+            <w:tcW w:w="1345" w:type="dxa"/>
+          </w:tcPr>
+          <w:p>
+            <w:r>
+              <w:t>FR20</w:t>
+            </w:r>
+          </w:p>
+        </w:tc>
+        <w:tc>
+          <w:tcPr>
+            <w:tcW w:w="8005" w:type="dxa"/>
+          </w:tcPr>
+          <w:p>
+            <w:r>
+              <w:t>The admin must be able to add an instance of a course by giving course code, year, current term</w:t>
+            </w:r>
+          </w:p>
+          <w:p/>
+        </w:tc>
+      </w:tr>
+      <w:tr>
+        <w:tc>
+          <w:tcPr>
+            <w:tcW w:w="1345" w:type="dxa"/>
+          </w:tcPr>
+          <w:p>
+            <w:r>
+              <w:t>FR21</w:t>
+            </w:r>
+          </w:p>
+        </w:tc>
+        <w:tc>
+          <w:tcPr>
+            <w:tcW w:w="8005" w:type="dxa"/>
+          </w:tcPr>
+          <w:p>
+            <w:r>
+              <w:t>All users must be able to view whether an instance of a course is open for registration</w:t>
+            </w:r>
+          </w:p>
+          <w:p/>
+        </w:tc>
+      </w:tr>
+      <w:tr>
+        <w:tc>
+          <w:tcPr>
+            <w:tcW w:w="1345" w:type="dxa"/>
+          </w:tcPr>
+          <w:p>
+            <w:r>
+              <w:t>FR22</w:t>
+            </w:r>
+          </w:p>
+        </w:tc>
+        <w:tc>
+          <w:tcPr>
+            <w:tcW w:w="8005" w:type="dxa"/>
+          </w:tcPr>
+          <w:p>
+            <w:r>
+              <w:t>The admin must be able to mark and instance of a course as closed for registration</w:t>
+            </w:r>
+          </w:p>
+          <w:p/>
+        </w:tc>
+      </w:tr>
+      <w:tr>
+        <w:tc>
+          <w:tcPr>
+            <w:tcW w:w="1345" w:type="dxa"/>
+          </w:tcPr>
+          <w:p>
+            <w:r>
+              <w:t>FR23</w:t>
+            </w:r>
+          </w:p>
+        </w:tc>
+        <w:tc>
+          <w:tcPr>
+            <w:tcW w:w="8005" w:type="dxa"/>
+          </w:tcPr>
+          <w:p>
+            <w:r>
+              <w:t>The admin must be able to mark an instance of a course as open for registration</w:t>
+            </w:r>
+          </w:p>
+          <w:p/>
+        </w:tc>
+      </w:tr>
+      <w:tr>
+        <w:tc>
+          <w:tcPr>
+            <w:tcW w:w="1345" w:type="dxa"/>
+          </w:tcPr>
+          <w:p>
+            <w:r>
+              <w:t>FR24</w:t>
+            </w:r>
+          </w:p>
+        </w:tc>
+        <w:tc>
+          <w:tcPr>
+            <w:tcW w:w="8005" w:type="dxa"/>
+          </w:tcPr>
+          <w:p>
+            <w:r>
+              <w:t>The student must be able to submit a priority list for their desired departments</w:t>
+            </w:r>
+          </w:p>
+          <w:p/>
+        </w:tc>
+      </w:tr>
+      <w:tr>
+        <w:tc>
+          <w:tcPr>
+            <w:tcW w:w="1345" w:type="dxa"/>
+          </w:tcPr>
+          <w:p>
+            <w:r>
+              <w:t>FR25</w:t>
+            </w:r>
+          </w:p>
+        </w:tc>
+        <w:tc>
+          <w:tcPr>
+            <w:tcW w:w="8005" w:type="dxa"/>
+          </w:tcPr>
+          <w:p>
+            <w:r>
+              <w:t>The admin must be able to view the department priority list belonging to any student</w:t>
+            </w:r>
+          </w:p>
+          <w:p/>
+        </w:tc>
+      </w:tr>
+      <w:tr>
+        <w:tc>
+          <w:tcPr>
+            <w:tcW w:w="1345" w:type="dxa"/>
+          </w:tcPr>
+          <w:p>
+            <w:r>
+              <w:t>FR26</w:t>
+            </w:r>
+          </w:p>
+        </w:tc>
+        <w:tc>
+          <w:tcPr>
+            <w:tcW w:w="8005" w:type="dxa"/>
+          </w:tcPr>
+          <w:p>
+            <w:r>
+              <w:t>The student must be able to view only their own department priority list</w:t>
+            </w:r>
+          </w:p>
+          <w:p/>
+        </w:tc>
+      </w:tr>
+      <w:tr>
+        <w:tc>
+          <w:tcPr>
+            <w:tcW w:w="1345" w:type="dxa"/>
+          </w:tcPr>
+          <w:p>
+            <w:r>
+              <w:t>FR27</w:t>
+            </w:r>
+          </w:p>
+        </w:tc>
+        <w:tc>
+          <w:tcPr>
+            <w:tcW w:w="8005" w:type="dxa"/>
+          </w:tcPr>
+          <w:p>
+            <w:r>
+              <w:t>The student must be able to update their submitted department priority list</w:t>
+            </w:r>
+          </w:p>
+          <w:p/>
+        </w:tc>
+      </w:tr>
+      <w:tr>
+        <w:tc>
+          <w:tcPr>
+            <w:tcW w:w="1345" w:type="dxa"/>
+          </w:tcPr>
+          <w:p>
+            <w:r>
+              <w:t>FR28</w:t>
+            </w:r>
+          </w:p>
+        </w:tc>
+        <w:tc>
+          <w:tcPr>
+            <w:tcW w:w="8005" w:type="dxa"/>
+          </w:tcPr>
+          <w:p>
+            <w:r>
+              <w:t>All users must be able to view all courses given by a department giving the department code.</w:t>
+            </w:r>
+          </w:p>
+          <w:p/>
+        </w:tc>
+      </w:tr>
+      <w:tr>
+        <w:tc>
+          <w:tcPr>
+            <w:tcW w:w="1345" w:type="dxa"/>
+          </w:tcPr>
+          <w:p>
+            <w:r>
+              <w:t>FR29</w:t>
+            </w:r>
+          </w:p>
+        </w:tc>
+        <w:tc>
+          <w:tcPr>
+            <w:tcW w:w="8005" w:type="dxa"/>
+          </w:tcPr>
+          <w:p>
+            <w:r>
+              <w:t>The student must be able to view the courses available for them to register</w:t>
+            </w:r>
+          </w:p>
+          <w:p/>
+        </w:tc>
+      </w:tr>
+      <w:tr>
+        <w:tc>
+          <w:tcPr>
+            <w:tcW w:w="1345" w:type="dxa"/>
+          </w:tcPr>
+          <w:p>
+            <w:r>
+              <w:t>FR30</w:t>
+            </w:r>
+          </w:p>
+        </w:tc>
+        <w:tc>
+          <w:tcPr>
+            <w:tcW w:w="8005" w:type="dxa"/>
+          </w:tcPr>
+          <w:p>
+            <w:r>
+              <w:t>The admin must be able to view the courses available for any student to register given student id</w:t>
+            </w:r>
+          </w:p>
+          <w:p/>
+        </w:tc>
+      </w:tr>
+    </w:tbl>
+    <w:p/>
+    <w:p/>
+    <w:p/>
+    <w:p/>
+    <w:tbl>
+      <w:tblPr>
+        <w:tblStyle w:val="TableGrid"/>
+        <w:tblW w:w="0" w:type="auto"/>
+        <w:tblLook w:val="04A0" w:firstRow="1" w:lastRow="0" w:firstColumn="1" w:lastColumn="0" w:noHBand="0" w:noVBand="1"/>
+      </w:tblPr>
+      <w:tblGrid>
+        <w:gridCol w:w="1345"/>
+        <w:gridCol w:w="8005"/>
+      </w:tblGrid>
+      <w:tr>
+        <w:tc>
+          <w:tcPr>
+            <w:tcW w:w="1345" w:type="dxa"/>
+          </w:tcPr>
+          <w:p>
+            <w:r>
+              <w:t>FR31</w:t>
+            </w:r>
+          </w:p>
+        </w:tc>
+        <w:tc>
+          <w:tcPr>
+            <w:tcW w:w="8005" w:type="dxa"/>
+          </w:tcPr>
+          <w:p>
+            <w:r>
+              <w:t xml:space="preserve">All users must be able to view the available instances of a given </w:t>
+            </w:r>
+            <w:r>
+              <w:t>course by course code</w:t>
+            </w:r>
+          </w:p>
+          <w:p/>
+        </w:tc>
+      </w:tr>
+      <w:tr>
+        <w:tc>
+          <w:tcPr>
+            <w:tcW w:w="1345" w:type="dxa"/>
+          </w:tcPr>
+          <w:p>
+            <w:r>
+              <w:t>FR32</w:t>
+            </w:r>
+          </w:p>
+        </w:tc>
+        <w:tc>
+          <w:tcPr>
+            <w:tcW w:w="8005" w:type="dxa"/>
+          </w:tcPr>
+          <w:p>
+            <w:r>
+              <w:t>The student must be able to view the courses in which he/she is registered in</w:t>
+            </w:r>
+          </w:p>
+          <w:p/>
+        </w:tc>
+      </w:tr>
+      <w:tr>
+        <w:tc>
+          <w:tcPr>
+            <w:tcW w:w="1345" w:type="dxa"/>
+          </w:tcPr>
+          <w:p>
+            <w:r>
+              <w:t>FR33</w:t>
+            </w:r>
+          </w:p>
+        </w:tc>
+        <w:tc>
+          <w:tcPr>
+            <w:tcW w:w="8005" w:type="dxa"/>
+          </w:tcPr>
+          <w:p>
+            <w:r>
+              <w:t>The admin must be able to view the course in which a give student is registered in by student id</w:t>
+            </w:r>
+          </w:p>
+          <w:p/>
+        </w:tc>
+      </w:tr>
+      <w:tr>
+        <w:tc>
+          <w:tcPr>
+            <w:tcW w:w="1345" w:type="dxa"/>
+          </w:tcPr>
+          <w:p>
+            <w:r>
+              <w:t>FR34</w:t>
+            </w:r>
+          </w:p>
+        </w:tc>
+        <w:tc>
+          <w:tcPr>
+            <w:tcW w:w="8005" w:type="dxa"/>
+          </w:tcPr>
+          <w:p>
+            <w:r>
+              <w:t>The student must be able to view the instances of courses that he/she is registered in</w:t>
+            </w:r>
+          </w:p>
+          <w:p/>
+        </w:tc>
+      </w:tr>
+      <w:tr>
+        <w:tc>
+          <w:tcPr>
+            <w:tcW w:w="1345" w:type="dxa"/>
+          </w:tcPr>
+          <w:p>
+            <w:r>
+              <w:t>FR35</w:t>
+            </w:r>
+          </w:p>
+        </w:tc>
+        <w:tc>
+          <w:tcPr>
+            <w:tcW w:w="8005" w:type="dxa"/>
+          </w:tcPr>
+          <w:p>
+            <w:r>
+              <w:t>The admin must be able to view the instances of courses that any given student is registered in</w:t>
+            </w:r>
+          </w:p>
+          <w:p/>
+        </w:tc>
+      </w:tr>
+      <w:tr>
+        <w:tc>
+          <w:tcPr>
+            <w:tcW w:w="1345" w:type="dxa"/>
+          </w:tcPr>
+          <w:p>
+            <w:r>
+              <w:t>FR36</w:t>
+            </w:r>
+          </w:p>
+        </w:tc>
+        <w:tc>
+          <w:tcPr>
+            <w:tcW w:w="8005" w:type="dxa"/>
+          </w:tcPr>
+          <w:p>
+            <w:pPr>
+              <w:tabs>
+                <w:tab w:val="left" w:pos="1047"/>
+              </w:tabs>
+            </w:pPr>
+            <w:r>
+              <w:t>The admin must be able to view if normal course registration is open in the faculty</w:t>
+            </w:r>
+          </w:p>
+          <w:p>
+            <w:pPr>
+              <w:tabs>
+                <w:tab w:val="left" w:pos="1047"/>
+              </w:tabs>
+            </w:pPr>
+          </w:p>
+        </w:tc>
+      </w:tr>
+      <w:tr>
+        <w:tc>
+          <w:tcPr>
+            <w:tcW w:w="1345" w:type="dxa"/>
+          </w:tcPr>
+          <w:p>
+            <w:r>
+              <w:t>FR37</w:t>
+            </w:r>
+          </w:p>
+        </w:tc>
+        <w:tc>
+          <w:tcPr>
+            <w:tcW w:w="8005" w:type="dxa"/>
+          </w:tcPr>
+          <w:p>
+            <w:r>
+              <w:t>The student must be able toe view if normal course registration is open in the faculty</w:t>
+            </w:r>
+          </w:p>
+          <w:p/>
+        </w:tc>
+      </w:tr>
+      <w:tr>
+        <w:tc>
+          <w:tcPr>
+            <w:tcW w:w="1345" w:type="dxa"/>
+          </w:tcPr>
+          <w:p>
+            <w:r>
+              <w:t>FR38</w:t>
+            </w:r>
+          </w:p>
+        </w:tc>
+        <w:tc>
+          <w:tcPr>
+            <w:tcW w:w="8005" w:type="dxa"/>
+          </w:tcPr>
+          <w:p>
+            <w:r>
+              <w:t>The admin must be able to view if late course registration is open in the faculty</w:t>
+            </w:r>
+          </w:p>
+          <w:p/>
+        </w:tc>
+      </w:tr>
+      <w:tr>
+        <w:tc>
+          <w:tcPr>
+            <w:tcW w:w="1345" w:type="dxa"/>
+          </w:tcPr>
+          <w:p>
+            <w:r>
+              <w:t>FR39</w:t>
+            </w:r>
+          </w:p>
+        </w:tc>
+        <w:tc>
+          <w:tcPr>
+            <w:tcW w:w="8005" w:type="dxa"/>
+          </w:tcPr>
+          <w:p>
+            <w:r>
+              <w:t>The student must be able to view if late course registration is open in the faculty</w:t>
+            </w:r>
+          </w:p>
+          <w:p/>
+        </w:tc>
+      </w:tr>
+      <w:tr>
+        <w:tc>
+          <w:tcPr>
+            <w:tcW w:w="1345" w:type="dxa"/>
+          </w:tcPr>
+          <w:p>
+            <w:r>
+              <w:t>FR40</w:t>
+            </w:r>
+          </w:p>
+        </w:tc>
+        <w:tc>
+          <w:tcPr>
+            <w:tcW w:w="8005" w:type="dxa"/>
+          </w:tcPr>
+          <w:p>
+            <w:r>
+              <w:t>The student must be able to register themselves to an instance of an available course</w:t>
+            </w:r>
+          </w:p>
+          <w:p/>
+        </w:tc>
+      </w:tr>
+      <w:tr>
+        <w:tc>
+          <w:tcPr>
+            <w:tcW w:w="1345" w:type="dxa"/>
+          </w:tcPr>
+          <w:p>
+            <w:r>
+              <w:t>FR41</w:t>
+            </w:r>
+          </w:p>
+        </w:tc>
+        <w:tc>
+          <w:tcPr>
+            <w:tcW w:w="8005" w:type="dxa"/>
+          </w:tcPr>
+          <w:p>
+            <w:r>
+              <w:t>The admin must be able to register any student to an instance of an available course</w:t>
+            </w:r>
+          </w:p>
+          <w:p/>
+        </w:tc>
+      </w:tr>
+    </w:tbl>
+    <w:p/>
+    <w:p/>
+    <w:p/>
+    <w:p/>
+    <w:p/>
+    <w:tbl>
+      <w:tblPr>
+        <w:tblStyle w:val="TableGrid"/>
+        <w:tblW w:w="0" w:type="auto"/>
+        <w:tblLook w:val="04A0" w:firstRow="1" w:lastRow="0" w:firstColumn="1" w:lastColumn="0" w:noHBand="0" w:noVBand="1"/>
+      </w:tblPr>
+      <w:tblGrid>
+        <w:gridCol w:w="1345"/>
+        <w:gridCol w:w="8005"/>
+      </w:tblGrid>
+      <w:tr>
+        <w:tc>
+          <w:tcPr>
+            <w:tcW w:w="1345" w:type="dxa"/>
+          </w:tcPr>
+          <w:p>
+            <w:r>
+              <w:t>FR42</w:t>
+            </w:r>
+          </w:p>
+        </w:tc>
+        <w:tc>
+          <w:tcPr>
+            <w:tcW w:w="8005" w:type="dxa"/>
+          </w:tcPr>
+          <w:p>
+            <w:r>
+              <w:t>The student must be able to drop themselves of a course instance if it’s open for registration</w:t>
+            </w:r>
+          </w:p>
+          <w:p/>
+        </w:tc>
+      </w:tr>
+      <w:tr>
+        <w:tc>
+          <w:tcPr>
+            <w:tcW w:w="1345" w:type="dxa"/>
+          </w:tcPr>
+          <w:p>
+            <w:r>
+              <w:t>FR43</w:t>
+            </w:r>
+          </w:p>
+        </w:tc>
+        <w:tc>
+          <w:tcPr>
+            <w:tcW w:w="8005" w:type="dxa"/>
+          </w:tcPr>
+          <w:p>
+            <w:r>
+              <w:t>The admin must be able to drop any student from an instance of a course if it’s open for registration</w:t>
+            </w:r>
+          </w:p>
+          <w:p/>
+        </w:tc>
+      </w:tr>
+      <w:tr>
+        <w:tc>
+          <w:tcPr>
+            <w:tcW w:w="1345" w:type="dxa"/>
+          </w:tcPr>
+          <w:p>
+            <w:r>
+              <w:t>FR44</w:t>
+            </w:r>
+          </w:p>
+        </w:tc>
+        <w:tc>
+          <w:tcPr>
+            <w:tcW w:w="8005" w:type="dxa"/>
+          </w:tcPr>
+          <w:p>
+            <w:r>
+              <w:t>All users must be able to view students registered in a given course instance</w:t>
+            </w:r>
+          </w:p>
+          <w:p/>
+        </w:tc>
+      </w:tr>
+      <w:tr>
+        <w:tc>
+          <w:tcPr>
+            <w:tcW w:w="1345" w:type="dxa"/>
+          </w:tcPr>
+          <w:p>
+            <w:r>
+              <w:t>FR45</w:t>
+            </w:r>
+          </w:p>
+        </w:tc>
+        <w:tc>
+          <w:tcPr>
+            <w:tcW w:w="8005" w:type="dxa"/>
+          </w:tcPr>
+          <w:p>
+            <w:r>
+              <w:t>The admin must be able to view all late course registration requests submitted by students</w:t>
+            </w:r>
+          </w:p>
+          <w:p/>
+        </w:tc>
+      </w:tr>
+      <w:tr>
+        <w:tc>
+          <w:tcPr>
+            <w:tcW w:w="1345" w:type="dxa"/>
+          </w:tcPr>
+          <w:p>
+            <w:r>
+              <w:t>FR46</w:t>
+            </w:r>
+          </w:p>
+        </w:tc>
+        <w:tc>
+          <w:tcPr>
+            <w:tcW w:w="8005" w:type="dxa"/>
+          </w:tcPr>
+          <w:p>
+            <w:r>
+              <w:t>The admin must be able to view the late course registrations request by student id</w:t>
+            </w:r>
+          </w:p>
+          <w:p/>
+        </w:tc>
+      </w:tr>
+      <w:tr>
+        <w:tc>
+          <w:tcPr>
+            <w:tcW w:w="1345" w:type="dxa"/>
+          </w:tcPr>
+          <w:p>
+            <w:r>
+              <w:t>FR47</w:t>
+            </w:r>
+          </w:p>
+        </w:tc>
+        <w:tc>
+          <w:tcPr>
+            <w:tcW w:w="8005" w:type="dxa"/>
+          </w:tcPr>
+          <w:p>
+            <w:r>
+              <w:t>The student must be able to submit late course registration request</w:t>
+            </w:r>
+          </w:p>
+          <w:p/>
+        </w:tc>
+      </w:tr>
+      <w:tr>
+        <w:tc>
+          <w:tcPr>
+            <w:tcW w:w="1345" w:type="dxa"/>
+          </w:tcPr>
+          <w:p>
+            <w:r>
+              <w:t>FR48</w:t>
+            </w:r>
+          </w:p>
+        </w:tc>
+        <w:tc>
+          <w:tcPr>
+            <w:tcW w:w="8005" w:type="dxa"/>
+          </w:tcPr>
+          <w:p>
+            <w:r>
+              <w:t>The student must be able to delete their late course registration request</w:t>
+            </w:r>
+          </w:p>
+          <w:p/>
+        </w:tc>
+      </w:tr>
+      <w:tr>
+        <w:tc>
+          <w:tcPr>
+            <w:tcW w:w="1345" w:type="dxa"/>
+          </w:tcPr>
+          <w:p>
+            <w:r>
+              <w:t>FR49</w:t>
+            </w:r>
+          </w:p>
+        </w:tc>
+        <w:tc>
+          <w:tcPr>
+            <w:tcW w:w="8005" w:type="dxa"/>
+          </w:tcPr>
+          <w:p>
+            <w:r>
+              <w:t>The admin must be able to set the status of a late course registration request</w:t>
+            </w:r>
+          </w:p>
+          <w:p/>
+        </w:tc>
+      </w:tr>
+      <w:tr>
+        <w:tc>
+          <w:tcPr>
+            <w:tcW w:w="1345" w:type="dxa"/>
+          </w:tcPr>
+          <w:p>
+            <w:r>
+              <w:t>FR50</w:t>
+            </w:r>
+          </w:p>
+        </w:tc>
+        <w:tc>
+          <w:tcPr>
+            <w:tcW w:w="8005" w:type="dxa"/>
+          </w:tcPr>
+          <w:p>
+            <w:r>
+              <w:t xml:space="preserve">The student can view their status regarding a given instance of a course </w:t>
+            </w:r>
+          </w:p>
+          <w:p/>
+        </w:tc>
+      </w:tr>
+      <w:tr>
+        <w:tc>
+          <w:tcPr>
+            <w:tcW w:w="1345" w:type="dxa"/>
+          </w:tcPr>
+          <w:p>
+            <w:r>
+              <w:t>FR51</w:t>
+            </w:r>
+          </w:p>
+        </w:tc>
+        <w:tc>
+          <w:tcPr>
+            <w:tcW w:w="8005" w:type="dxa"/>
+          </w:tcPr>
+          <w:p>
+            <w:r>
+              <w:t>The admin and instructor must be able to view the status of a student regarding a given instance of a course</w:t>
+            </w:r>
+          </w:p>
+          <w:p/>
+        </w:tc>
+      </w:tr>
+      <w:tr>
+        <w:tc>
+          <w:tcPr>
+            <w:tcW w:w="1345" w:type="dxa"/>
+          </w:tcPr>
+          <w:p>
+            <w:r>
+              <w:t>FR52</w:t>
+            </w:r>
+          </w:p>
+        </w:tc>
+        <w:tc>
+          <w:tcPr>
+            <w:tcW w:w="8005" w:type="dxa"/>
+          </w:tcPr>
+          <w:p>
+            <w:r>
+              <w:t>The admin must be able to set the status of a given student regarding an instance of a course</w:t>
+            </w:r>
+          </w:p>
+          <w:p/>
+        </w:tc>
+      </w:tr>
+    </w:tbl>
+    <w:p/>
+    <w:p/>
+    <w:p/>
+    <w:p/>
+    <w:tbl>
+      <w:tblPr>
+        <w:tblStyle w:val="TableGrid"/>
+        <w:tblW w:w="0" w:type="auto"/>
+        <w:tblLook w:val="04A0" w:firstRow="1" w:lastRow="0" w:firstColumn="1" w:lastColumn="0" w:noHBand="0" w:noVBand="1"/>
+      </w:tblPr>
+      <w:tblGrid>
+        <w:gridCol w:w="1435"/>
+        <w:gridCol w:w="7915"/>
+      </w:tblGrid>
+      <w:tr>
+        <w:tc>
+          <w:tcPr>
+            <w:tcW w:w="1435" w:type="dxa"/>
+          </w:tcPr>
+          <w:p>
+            <w:r>
+              <w:t>FR53</w:t>
+            </w:r>
+          </w:p>
+        </w:tc>
+        <w:tc>
+          <w:tcPr>
+            <w:tcW w:w="7915" w:type="dxa"/>
+          </w:tcPr>
+          <w:p>
+            <w:r>
+              <w:t>The instructor must be able to view the courses in which he/she is registered in</w:t>
+            </w:r>
+          </w:p>
+          <w:p/>
+        </w:tc>
+      </w:tr>
+      <w:tr>
+        <w:tc>
+          <w:tcPr>
+            <w:tcW w:w="1435" w:type="dxa"/>
+          </w:tcPr>
+          <w:p>
+            <w:r>
+              <w:t>FR54</w:t>
+            </w:r>
+          </w:p>
+        </w:tc>
+        <w:tc>
+          <w:tcPr>
+            <w:tcW w:w="7915" w:type="dxa"/>
+          </w:tcPr>
+          <w:p>
+            <w:r>
+              <w:t>The instructor must be able to view the courses in which any instructor is registered in</w:t>
+            </w:r>
+          </w:p>
+          <w:p/>
+        </w:tc>
+      </w:tr>
+      <w:tr>
+        <w:tc>
+          <w:tcPr>
+            <w:tcW w:w="1435" w:type="dxa"/>
+          </w:tcPr>
+          <w:p>
+            <w:r>
+              <w:t>FR55</w:t>
+            </w:r>
+          </w:p>
+        </w:tc>
+        <w:tc>
+          <w:tcPr>
+            <w:tcW w:w="7915" w:type="dxa"/>
+          </w:tcPr>
+          <w:p>
+            <w:r>
+              <w:t>The instructor must be able to view the course instance in which he/she is registered in</w:t>
+            </w:r>
+          </w:p>
+          <w:p/>
+        </w:tc>
+      </w:tr>
+      <w:tr>
+        <w:tc>
+          <w:tcPr>
+            <w:tcW w:w="1435" w:type="dxa"/>
+          </w:tcPr>
+          <w:p>
+            <w:r>
+              <w:t>FR56</w:t>
+            </w:r>
+          </w:p>
+        </w:tc>
+        <w:tc>
+          <w:tcPr>
+            <w:tcW w:w="7915" w:type="dxa"/>
+          </w:tcPr>
+          <w:p>
+            <w:r>
+              <w:t>The admin must be able to view the course instance in which any instructor is registered in</w:t>
+            </w:r>
+          </w:p>
+          <w:p/>
+        </w:tc>
+      </w:tr>
+      <w:tr>
+        <w:tc>
+          <w:tcPr>
+            <w:tcW w:w="1435" w:type="dxa"/>
+          </w:tcPr>
+          <w:p>
+            <w:r>
+              <w:t>FR57</w:t>
+            </w:r>
+          </w:p>
+        </w:tc>
+        <w:tc>
+          <w:tcPr>
+            <w:tcW w:w="7915" w:type="dxa"/>
+          </w:tcPr>
+          <w:p>
+            <w:r>
+              <w:t>The instructor must be able to view the course instances of a given course in which he/she is registered in</w:t>
+            </w:r>
+          </w:p>
+          <w:p/>
+        </w:tc>
+      </w:tr>
+      <w:tr>
+        <w:tc>
+          <w:tcPr>
+            <w:tcW w:w="1435" w:type="dxa"/>
+          </w:tcPr>
+          <w:p>
+            <w:r>
+              <w:t>FR58</w:t>
+            </w:r>
+          </w:p>
+        </w:tc>
+        <w:tc>
+          <w:tcPr>
+            <w:tcW w:w="7915" w:type="dxa"/>
+          </w:tcPr>
+          <w:p>
+            <w:r>
+              <w:t>The admin must be able to view the course instances of a given course in which any instructor is registered in</w:t>
+            </w:r>
+          </w:p>
+          <w:p/>
+        </w:tc>
+      </w:tr>
+      <w:tr>
+        <w:tc>
+          <w:tcPr>
+            <w:tcW w:w="1435" w:type="dxa"/>
+          </w:tcPr>
+          <w:p>
+            <w:r>
+              <w:t>FR59</w:t>
+            </w:r>
+          </w:p>
+        </w:tc>
+        <w:tc>
+          <w:tcPr>
+            <w:tcW w:w="7915" w:type="dxa"/>
+          </w:tcPr>
+          <w:p>
+            <w:r>
+              <w:t>The admin must be able to register the instructor into an instance of a course</w:t>
+            </w:r>
+          </w:p>
+          <w:p/>
+        </w:tc>
+      </w:tr>
+      <w:tr>
+        <w:tc>
+          <w:tcPr>
+            <w:tcW w:w="1435" w:type="dxa"/>
+          </w:tcPr>
+          <w:p>
+            <w:r>
+              <w:t>FR60</w:t>
+            </w:r>
+          </w:p>
+        </w:tc>
+        <w:tc>
+          <w:tcPr>
+            <w:tcW w:w="7915" w:type="dxa"/>
+          </w:tcPr>
+          <w:p>
+            <w:r>
+              <w:t>The admin must be able to drop the instructor from an instance of a course</w:t>
+            </w:r>
+          </w:p>
+          <w:p/>
+        </w:tc>
+      </w:tr>
+      <w:tr>
+        <w:tc>
+          <w:tcPr>
+            <w:tcW w:w="1435" w:type="dxa"/>
+          </w:tcPr>
+          <w:p>
+            <w:r>
+              <w:t>FR61</w:t>
+            </w:r>
+          </w:p>
+        </w:tc>
+        <w:tc>
+          <w:tcPr>
+            <w:tcW w:w="7915" w:type="dxa"/>
+          </w:tcPr>
+          <w:p>
+            <w:r>
+              <w:t>All users must be able to view all instructors registered in a given instance of a course</w:t>
+            </w:r>
+          </w:p>
+          <w:p/>
+        </w:tc>
+      </w:tr>
+      <w:tr>
+        <w:tc>
+          <w:tcPr>
+            <w:tcW w:w="1435" w:type="dxa"/>
+          </w:tcPr>
+          <w:p>
+            <w:r>
+              <w:t>FR62</w:t>
+            </w:r>
+          </w:p>
+        </w:tc>
+        <w:tc>
+          <w:tcPr>
+            <w:tcW w:w="7915" w:type="dxa"/>
+          </w:tcPr>
+          <w:p>
+            <w:r>
+              <w:t>All users must be able to view whether or not an instance of a course is set to read only</w:t>
+            </w:r>
+          </w:p>
+          <w:p/>
+        </w:tc>
+      </w:tr>
+      <w:tr>
+        <w:tc>
+          <w:tcPr>
+            <w:tcW w:w="1435" w:type="dxa"/>
+          </w:tcPr>
+          <w:p>
+            <w:r>
+              <w:t>FR63</w:t>
+            </w:r>
+          </w:p>
+        </w:tc>
+        <w:tc>
+          <w:tcPr>
+            <w:tcW w:w="7915" w:type="dxa"/>
+          </w:tcPr>
+          <w:p>
+            <w:r>
+              <w:t>The admin must be able to set any instance of a given course as read only</w:t>
+            </w:r>
+          </w:p>
+          <w:p/>
+        </w:tc>
+      </w:tr>
+    </w:tbl>
+    <w:p/>
+    <w:p/>
+    <w:p/>
+    <w:p/>
+    <w:p/>
+    <w:tbl>
+      <w:tblPr>
+        <w:tblStyle w:val="TableGrid"/>
+        <w:tblW w:w="0" w:type="auto"/>
+        <w:tblLook w:val="04A0" w:firstRow="1" w:lastRow="0" w:firstColumn="1" w:lastColumn="0" w:noHBand="0" w:noVBand="1"/>
+      </w:tblPr>
+      <w:tblGrid>
+        <w:gridCol w:w="1345"/>
+        <w:gridCol w:w="8005"/>
+      </w:tblGrid>
+      <w:tr>
+        <w:tc>
+          <w:tcPr>
+            <w:tcW w:w="1345" w:type="dxa"/>
+          </w:tcPr>
+          <w:p>
+            <w:r>
+              <w:t>FR64</w:t>
+            </w:r>
+          </w:p>
+        </w:tc>
+        <w:tc>
+          <w:tcPr>
+            <w:tcW w:w="8005" w:type="dxa"/>
+          </w:tcPr>
+          <w:p>
+            <w:r>
+              <w:t>The instructor must be able to set course instance in which he/she is registered in as read only</w:t>
+            </w:r>
+          </w:p>
+          <w:p/>
+        </w:tc>
+      </w:tr>
+      <w:tr>
+        <w:tc>
+          <w:tcPr>
+            <w:tcW w:w="1345" w:type="dxa"/>
+          </w:tcPr>
+          <w:p>
+            <w:r>
+              <w:t>FR65</w:t>
+            </w:r>
+          </w:p>
+        </w:tc>
+        <w:tc>
+          <w:tcPr>
+            <w:tcW w:w="8005" w:type="dxa"/>
+          </w:tcPr>
+          <w:p>
+            <w:r>
+              <w:t>All users must be able to view the faculty general feed without needing to login</w:t>
+            </w:r>
+          </w:p>
+          <w:p/>
+        </w:tc>
+      </w:tr>
+      <w:tr>
+        <w:tc>
+          <w:tcPr>
+            <w:tcW w:w="1345" w:type="dxa"/>
+          </w:tcPr>
+          <w:p>
+            <w:r>
+              <w:t>FR66</w:t>
+            </w:r>
+          </w:p>
+        </w:tc>
+        <w:tc>
+          <w:tcPr>
+            <w:tcW w:w="8005" w:type="dxa"/>
+          </w:tcPr>
+          <w:p>
+            <w:r>
+              <w:t>The admin must be able to type a post on the general feed of the faculty</w:t>
+            </w:r>
+          </w:p>
+          <w:p/>
+        </w:tc>
+      </w:tr>
+      <w:tr>
+        <w:tc>
+          <w:tcPr>
+            <w:tcW w:w="1345" w:type="dxa"/>
+          </w:tcPr>
+          <w:p>
+            <w:r>
+              <w:t>FR67</w:t>
+            </w:r>
+          </w:p>
+        </w:tc>
+        <w:tc>
+          <w:tcPr>
+            <w:tcW w:w="8005" w:type="dxa"/>
+          </w:tcPr>
+          <w:p>
+            <w:r>
+              <w:t>The admin must be able to delete a post from the general feed of the faculty</w:t>
+            </w:r>
+          </w:p>
+          <w:p/>
+        </w:tc>
+      </w:tr>
+      <w:tr>
+        <w:tc>
+          <w:tcPr>
+            <w:tcW w:w="1345" w:type="dxa"/>
+          </w:tcPr>
+          <w:p>
+            <w:r>
+              <w:t>FR68</w:t>
+            </w:r>
+          </w:p>
+        </w:tc>
+        <w:tc>
+          <w:tcPr>
+            <w:tcW w:w="8005" w:type="dxa"/>
+          </w:tcPr>
+          <w:p>
+            <w:r>
+              <w:t>The student must be able to view the feed of an instance of course that he/she is registered in</w:t>
+            </w:r>
+          </w:p>
+          <w:p/>
+        </w:tc>
+      </w:tr>
+      <w:tr>
+        <w:tc>
+          <w:tcPr>
+            <w:tcW w:w="1345" w:type="dxa"/>
+          </w:tcPr>
+          <w:p>
+            <w:r>
+              <w:t>FR69</w:t>
+            </w:r>
+          </w:p>
+        </w:tc>
+        <w:tc>
+          <w:tcPr>
+            <w:tcW w:w="8005" w:type="dxa"/>
+          </w:tcPr>
+          <w:p>
+            <w:r>
+              <w:t>The instructor must be able to view the feed of an instance of a course that he/she is registered in</w:t>
+            </w:r>
+          </w:p>
+          <w:p/>
+        </w:tc>
+      </w:tr>
+      <w:tr>
+        <w:tc>
+          <w:tcPr>
+            <w:tcW w:w="1345" w:type="dxa"/>
+          </w:tcPr>
+          <w:p>
+            <w:r>
+              <w:t>FR70</w:t>
+            </w:r>
+          </w:p>
+        </w:tc>
+        <w:tc>
+          <w:tcPr>
+            <w:tcW w:w="8005" w:type="dxa"/>
+          </w:tcPr>
+          <w:p>
+            <w:r>
+              <w:t>The admin must be able to view the feed of any instance of any course without needing to be registered</w:t>
+            </w:r>
+          </w:p>
+          <w:p/>
+        </w:tc>
+      </w:tr>
+      <w:tr>
+        <w:tc>
+          <w:tcPr>
+            <w:tcW w:w="1345" w:type="dxa"/>
+          </w:tcPr>
+          <w:p>
+            <w:r>
+              <w:t>FR71</w:t>
+            </w:r>
+          </w:p>
+        </w:tc>
+        <w:tc>
+          <w:tcPr>
+            <w:tcW w:w="8005" w:type="dxa"/>
+          </w:tcPr>
+          <w:p>
+            <w:r>
+              <w:t>The instructor must be able to add to the feed of an instance of a course the he/she is registered in</w:t>
+            </w:r>
+          </w:p>
+          <w:p/>
+        </w:tc>
+      </w:tr>
+      <w:tr>
+        <w:tc>
+          <w:tcPr>
+            <w:tcW w:w="1345" w:type="dxa"/>
+          </w:tcPr>
+          <w:p>
+            <w:r>
+              <w:t>FR72</w:t>
+            </w:r>
+          </w:p>
+        </w:tc>
+        <w:tc>
+          <w:tcPr>
+            <w:tcW w:w="8005" w:type="dxa"/>
+          </w:tcPr>
+          <w:p>
+            <w:r>
+              <w:t>The admin must be able to add to the feed of any instance of any course</w:t>
+            </w:r>
+          </w:p>
+          <w:p/>
+        </w:tc>
+      </w:tr>
+      <w:tr>
+        <w:tc>
+          <w:tcPr>
+            <w:tcW w:w="1345" w:type="dxa"/>
+          </w:tcPr>
+          <w:p>
+            <w:r>
+              <w:t>FR73</w:t>
+            </w:r>
+          </w:p>
+        </w:tc>
+        <w:tc>
+          <w:tcPr>
+            <w:tcW w:w="8005" w:type="dxa"/>
+          </w:tcPr>
+          <w:p>
+            <w:r>
+              <w:t>The instructor must be able to delete a post from the feed of an instance of a course that he/she is registered in</w:t>
+            </w:r>
+          </w:p>
+          <w:p/>
+        </w:tc>
+      </w:tr>
+      <w:tr>
+        <w:tc>
+          <w:tcPr>
+            <w:tcW w:w="1345" w:type="dxa"/>
+          </w:tcPr>
+          <w:p>
+            <w:r>
+              <w:t>FR74</w:t>
+            </w:r>
+          </w:p>
+        </w:tc>
+        <w:tc>
+          <w:tcPr>
+            <w:tcW w:w="8005" w:type="dxa"/>
+          </w:tcPr>
+          <w:p>
+            <w:r>
+              <w:t>The admin must be able to delete a post from the feed of any instance of any course</w:t>
+            </w:r>
+          </w:p>
+          <w:p/>
+        </w:tc>
+      </w:tr>
+    </w:tbl>
+    <w:p/>
+    <w:p/>
+    <w:p/>
+    <w:tbl>
+      <w:tblPr>
+        <w:tblStyle w:val="TableGrid"/>
+        <w:tblW w:w="0" w:type="auto"/>
+        <w:tblLook w:val="04A0" w:firstRow="1" w:lastRow="0" w:firstColumn="1" w:lastColumn="0" w:noHBand="0" w:noVBand="1"/>
+      </w:tblPr>
+      <w:tblGrid>
+        <w:gridCol w:w="1345"/>
+        <w:gridCol w:w="90"/>
+        <w:gridCol w:w="7915"/>
+      </w:tblGrid>
+      <w:tr>
+        <w:tc>
+          <w:tcPr>
+            <w:tcW w:w="1435" w:type="dxa"/>
+            <w:gridSpan w:val="2"/>
+          </w:tcPr>
+          <w:p>
+            <w:r>
+              <w:t>FR65</w:t>
+            </w:r>
+          </w:p>
+        </w:tc>
+        <w:tc>
+          <w:tcPr>
+            <w:tcW w:w="7915" w:type="dxa"/>
+          </w:tcPr>
+          <w:p>
+            <w:r>
+              <w:t>The student must be able to view their attendance item in an instance of a course that they are registered in</w:t>
+            </w:r>
+          </w:p>
+          <w:p/>
+        </w:tc>
+      </w:tr>
+      <w:tr>
+        <w:tc>
+          <w:tcPr>
+            <w:tcW w:w="1435" w:type="dxa"/>
+            <w:gridSpan w:val="2"/>
+          </w:tcPr>
+          <w:p>
+            <w:r>
+              <w:t>FR66</w:t>
+            </w:r>
+          </w:p>
+        </w:tc>
+        <w:tc>
+          <w:tcPr>
+            <w:tcW w:w="7915" w:type="dxa"/>
+          </w:tcPr>
+          <w:p>
+            <w:r>
+              <w:t xml:space="preserve">The instructor must be able to view the attendance items of any student in an instance of a course that they are registered in </w:t>
+            </w:r>
+          </w:p>
+          <w:p/>
+        </w:tc>
+      </w:tr>
+      <w:tr>
+        <w:tc>
+          <w:tcPr>
+            <w:tcW w:w="1435" w:type="dxa"/>
+            <w:gridSpan w:val="2"/>
+          </w:tcPr>
+          <w:p>
+            <w:r>
+              <w:t>FR67</w:t>
+            </w:r>
+          </w:p>
+        </w:tc>
+        <w:tc>
+          <w:tcPr>
+            <w:tcW w:w="7915" w:type="dxa"/>
+          </w:tcPr>
+          <w:p>
+            <w:r>
+              <w:t>The admin must be able to view the attendance items of any student of an instance of any course</w:t>
+            </w:r>
+          </w:p>
+          <w:p/>
+        </w:tc>
+      </w:tr>
+      <w:tr>
+        <w:tc>
+          <w:tcPr>
+            <w:tcW w:w="1435" w:type="dxa"/>
+            <w:gridSpan w:val="2"/>
+          </w:tcPr>
+          <w:p>
+            <w:r>
+              <w:t>FR68</w:t>
+            </w:r>
+          </w:p>
+        </w:tc>
+        <w:tc>
+          <w:tcPr>
+            <w:tcW w:w="7915" w:type="dxa"/>
+          </w:tcPr>
+          <w:p>
+            <w:r>
+              <w:t>The instructor must be able to add an attendance item to an instance of a course that they are registered in</w:t>
+            </w:r>
+          </w:p>
+          <w:p/>
+        </w:tc>
+      </w:tr>
+      <w:tr>
+        <w:tc>
+          <w:tcPr>
+            <w:tcW w:w="1435" w:type="dxa"/>
+            <w:gridSpan w:val="2"/>
+          </w:tcPr>
+          <w:p>
+            <w:r>
+              <w:t>FR69</w:t>
+            </w:r>
+          </w:p>
+        </w:tc>
+        <w:tc>
+          <w:tcPr>
+            <w:tcW w:w="7915" w:type="dxa"/>
+          </w:tcPr>
+          <w:p>
+            <w:r>
+              <w:t>The admin must be able to add an attendance item to an instance of any course</w:t>
+            </w:r>
+          </w:p>
+          <w:p/>
+        </w:tc>
+      </w:tr>
+      <w:tr>
+        <w:tc>
+          <w:tcPr>
+            <w:tcW w:w="1435" w:type="dxa"/>
+            <w:gridSpan w:val="2"/>
+          </w:tcPr>
+          <w:p>
+            <w:r>
+              <w:t>FR70</w:t>
+            </w:r>
+          </w:p>
+        </w:tc>
+        <w:tc>
+          <w:tcPr>
+            <w:tcW w:w="7915" w:type="dxa"/>
+          </w:tcPr>
+          <w:p>
+            <w:r>
+              <w:t>The instructor must be able to set the attendance of a student in an attendance item in an instance of a course that they are registered in</w:t>
+            </w:r>
+          </w:p>
+          <w:p/>
+        </w:tc>
+      </w:tr>
+      <w:tr>
+        <w:tc>
+          <w:tcPr>
+            <w:tcW w:w="1435" w:type="dxa"/>
+            <w:gridSpan w:val="2"/>
+          </w:tcPr>
+          <w:p>
+            <w:r>
+              <w:t>FR 71</w:t>
+            </w:r>
+          </w:p>
+        </w:tc>
+        <w:tc>
+          <w:tcPr>
+            <w:tcW w:w="7915" w:type="dxa"/>
+          </w:tcPr>
+          <w:p>
+            <w:r>
+              <w:t>The admin must be able to set the attendance of a student in an attendance item in an instance of any course</w:t>
+            </w:r>
+          </w:p>
+          <w:p/>
+        </w:tc>
+      </w:tr>
+      <w:tr>
+        <w:tc>
+          <w:tcPr>
+            <w:tcW w:w="1435" w:type="dxa"/>
+            <w:gridSpan w:val="2"/>
+          </w:tcPr>
+          <w:p>
+            <w:r>
+              <w:t>FR72</w:t>
+            </w:r>
+          </w:p>
+        </w:tc>
+        <w:tc>
+          <w:tcPr>
+            <w:tcW w:w="7915" w:type="dxa"/>
+          </w:tcPr>
+          <w:p>
+            <w:r>
+              <w:t>The instructor must be able to delete an attendance item in an instance of a course that they are registered in</w:t>
+            </w:r>
+          </w:p>
+          <w:p/>
+        </w:tc>
+      </w:tr>
+      <w:tr>
+        <w:tc>
+          <w:tcPr>
+            <w:tcW w:w="1435" w:type="dxa"/>
+            <w:gridSpan w:val="2"/>
+          </w:tcPr>
+          <w:p>
+            <w:r>
+              <w:t>FR73</w:t>
+            </w:r>
+          </w:p>
+        </w:tc>
+        <w:tc>
+          <w:tcPr>
+            <w:tcW w:w="7915" w:type="dxa"/>
+          </w:tcPr>
+          <w:p>
+            <w:r>
+              <w:t>The admin must be able to delete an attendance item in an instance of any course</w:t>
+            </w:r>
+          </w:p>
+          <w:p/>
+        </w:tc>
+      </w:tr>
+      <w:tr>
+        <w:tc>
+          <w:tcPr>
+            <w:tcW w:w="1435" w:type="dxa"/>
+            <w:gridSpan w:val="2"/>
+          </w:tcPr>
+          <w:p>
+            <w:r>
+              <w:t>FR74</w:t>
+            </w:r>
+          </w:p>
+        </w:tc>
+        <w:tc>
+          <w:tcPr>
+            <w:tcW w:w="7915" w:type="dxa"/>
+          </w:tcPr>
+          <w:p>
+            <w:r>
+              <w:t>The student must be able to view their own grade regarding an instance of a course that they registered in</w:t>
+            </w:r>
+          </w:p>
+          <w:p/>
+        </w:tc>
+      </w:tr>
+      <w:tr>
+        <w:tc>
+          <w:tcPr>
+            <w:tcW w:w="1435" w:type="dxa"/>
+            <w:gridSpan w:val="2"/>
+          </w:tcPr>
+          <w:p>
+            <w:r>
+              <w:t>FR75</w:t>
+            </w:r>
+          </w:p>
+        </w:tc>
+        <w:tc>
+          <w:tcPr>
+            <w:tcW w:w="7915" w:type="dxa"/>
+          </w:tcPr>
+          <w:p>
+            <w:r>
+              <w:t>The instructor must be able to view the grade of any student in an instance of a course that they are registered in</w:t>
+            </w:r>
+          </w:p>
+          <w:p/>
+        </w:tc>
+      </w:tr>
+      <w:tr>
+        <w:tc>
+          <w:tcPr>
+            <w:tcW w:w="1345" w:type="dxa"/>
+          </w:tcPr>
+          <w:p>
+            <w:r>
+              <w:lastRenderedPageBreak/>
+              <w:t>FR76</w:t>
+            </w:r>
+          </w:p>
+        </w:tc>
+        <w:tc>
+          <w:tcPr>
+            <w:tcW w:w="8005" w:type="dxa"/>
+            <w:gridSpan w:val="2"/>
+          </w:tcPr>
+          <w:p>
+            <w:r>
+              <w:t>The admin must be able to view the grad of any student in any instance of any course</w:t>
+            </w:r>
+          </w:p>
+          <w:p/>
+        </w:tc>
+      </w:tr>
+      <w:tr>
+        <w:tc>
+          <w:tcPr>
+            <w:tcW w:w="1345" w:type="dxa"/>
+          </w:tcPr>
+          <w:p>
+            <w:r>
+              <w:t>FR77</w:t>
+            </w:r>
+          </w:p>
+        </w:tc>
+        <w:tc>
+          <w:tcPr>
+            <w:tcW w:w="8005" w:type="dxa"/>
+            <w:gridSpan w:val="2"/>
+          </w:tcPr>
+          <w:p>
+            <w:r>
+              <w:t>The admin must be able to set the grade of any student in any instance of any course</w:t>
+            </w:r>
+          </w:p>
+          <w:p/>
+        </w:tc>
+      </w:tr>
+      <w:tr>
+        <w:tc>
+          <w:tcPr>
+            <w:tcW w:w="1345" w:type="dxa"/>
+          </w:tcPr>
+          <w:p>
+            <w:r>
+              <w:t>FR78</w:t>
+            </w:r>
+          </w:p>
+        </w:tc>
+        <w:tc>
+          <w:tcPr>
+            <w:tcW w:w="8005" w:type="dxa"/>
+            <w:gridSpan w:val="2"/>
+          </w:tcPr>
+          <w:p>
+            <w:r>
+              <w:t>The student must be able to view their own GPA</w:t>
+            </w:r>
+          </w:p>
+          <w:p/>
+        </w:tc>
+      </w:tr>
+      <w:tr>
+        <w:tc>
+          <w:tcPr>
+            <w:tcW w:w="1345" w:type="dxa"/>
+          </w:tcPr>
+          <w:p>
+            <w:r>
+              <w:t>FR79</w:t>
+            </w:r>
+          </w:p>
+        </w:tc>
+        <w:tc>
+          <w:tcPr>
+            <w:tcW w:w="8005" w:type="dxa"/>
+            <w:gridSpan w:val="2"/>
+          </w:tcPr>
+          <w:p>
+            <w:r>
+              <w:t>The admin must be able to view the GPA of any student in that system</w:t>
+            </w:r>
+          </w:p>
+          <w:p/>
+        </w:tc>
+      </w:tr>
+    </w:tbl>
+    <w:p/>
+    <w:p/>
+    <w:p>
+      <w:pPr>
+        <w:pStyle w:val="Heading3"/>
+      </w:pPr>
+      <w:r>
+        <w:t>3.1.2 Non-functional Requirements</w:t>
+      </w:r>
+    </w:p>
+    <w:p/>
+    <w:p>
+      <w:pPr>
+        <w:pStyle w:val="ListParagraph"/>
+        <w:numPr>
+          <w:ilvl w:val="0"/>
+          <w:numId w:val="8"/>
+        </w:numPr>
+        <w:ind w:left="720"/>
+        <w:jc w:val="both"/>
+        <w:rPr>
+          <w:sz w:val="22"/>
+        </w:rPr>
+      </w:pPr>
+      <w:r>
+        <w:rPr>
+          <w:b/>
+          <w:bCs/>
+        </w:rPr>
+        <w:t>Usability:</w:t>
+      </w:r>
+      <w:r>
+        <w:t xml:space="preserve"> System should be easy even for new students that are not tech savvy.</w:t>
+      </w:r>
+    </w:p>
+    <w:p>
+      <w:pPr>
+        <w:pStyle w:val="ListParagraph"/>
+        <w:numPr>
+          <w:ilvl w:val="0"/>
+          <w:numId w:val="8"/>
+        </w:numPr>
+        <w:ind w:left="720"/>
+        <w:jc w:val="both"/>
+      </w:pPr>
+      <w:r>
+        <w:rPr>
+          <w:b/>
+          <w:bCs/>
+        </w:rPr>
+        <w:t>Performance:</w:t>
+      </w:r>
+      <w:r>
+        <w:t xml:space="preserve"> The system should handle assignment turn-in in workload without a problem.</w:t>
+      </w:r>
+    </w:p>
+    <w:p>
+      <w:pPr>
+        <w:pStyle w:val="ListParagraph"/>
+        <w:numPr>
+          <w:ilvl w:val="0"/>
+          <w:numId w:val="8"/>
+        </w:numPr>
+        <w:ind w:left="720"/>
+        <w:jc w:val="both"/>
+      </w:pPr>
+      <w:r>
+        <w:rPr>
+          <w:b/>
+          <w:bCs/>
+        </w:rPr>
+        <w:t>Consistency:</w:t>
+      </w:r>
+      <w:r>
+        <w:t xml:space="preserve"> Functions that have similar steps should have similar interfaces.</w:t>
+      </w:r>
+    </w:p>
+    <w:p>
+      <w:pPr>
+        <w:pStyle w:val="ListParagraph"/>
+        <w:numPr>
+          <w:ilvl w:val="0"/>
+          <w:numId w:val="8"/>
+        </w:numPr>
+        <w:ind w:left="720"/>
+        <w:jc w:val="both"/>
+      </w:pPr>
+      <w:r>
+        <w:rPr>
+          <w:b/>
+          <w:bCs/>
+        </w:rPr>
+        <w:t>User Friendly</w:t>
+      </w:r>
+      <w:r>
+        <w:rPr>
+          <w:b/>
+          <w:bCs/>
+        </w:rPr>
+        <w:t xml:space="preserve">: </w:t>
+      </w:r>
+      <w:r>
+        <w:t>The design and colors of the interface should be suitable for all ages and for the user’s eyes.</w:t>
+      </w:r>
+    </w:p>
+    <w:p>
+      <w:pPr>
+        <w:pStyle w:val="ListParagraph"/>
+        <w:numPr>
+          <w:ilvl w:val="0"/>
+          <w:numId w:val="8"/>
+        </w:numPr>
+        <w:ind w:left="720"/>
+        <w:jc w:val="both"/>
+      </w:pPr>
+      <w:r>
+        <w:rPr>
+          <w:b/>
+          <w:bCs/>
+        </w:rPr>
+        <w:t>Robustness:</w:t>
+      </w:r>
+      <w:r>
+        <w:t xml:space="preserve"> The system should be able to handle invalid user input.</w:t>
+      </w:r>
+    </w:p>
+    <w:p>
+      <w:pPr>
+        <w:pStyle w:val="ListParagraph"/>
+        <w:numPr>
+          <w:ilvl w:val="0"/>
+          <w:numId w:val="8"/>
+        </w:numPr>
+        <w:ind w:left="720"/>
+        <w:rPr>
+          <w:lang w:val="en-GB"/>
+        </w:rPr>
+      </w:pPr>
+      <w:r>
+        <w:rPr>
+          <w:b/>
+          <w:bCs/>
+          <w:lang w:val="en-GB"/>
+        </w:rPr>
+        <w:t xml:space="preserve">Security: </w:t>
+      </w:r>
+      <w:r>
+        <w:rPr>
+          <w:lang w:val="en-GB"/>
+        </w:rPr>
+        <w:t xml:space="preserve"> </w:t>
+      </w:r>
+      <w:r>
+        <w:rPr>
+          <w:lang w:val="en-GB"/>
+        </w:rPr>
+        <w:t>The passwords should be hashed before storing them in the database</w:t>
+      </w:r>
+      <w:r>
+        <w:rPr>
+          <w:lang w:val="en-GB"/>
+        </w:rPr>
+        <w:t xml:space="preserve"> and API invokes must carry authentication token given at login</w:t>
+      </w:r>
+    </w:p>
+    <w:p>
+      <w:pPr>
+        <w:rPr>
+          <w:lang w:val="en-GB"/>
+        </w:rPr>
+      </w:pPr>
+    </w:p>
+    <w:p>
+      <w:pPr>
+        <w:rPr>
+          <w:lang w:val="en-GB"/>
+        </w:rPr>
+      </w:pPr>
+    </w:p>
+    <w:p>
+      <w:pPr>
+        <w:rPr>
+          <w:lang w:val="en-GB"/>
+        </w:rPr>
+      </w:pPr>
+    </w:p>
+    <w:p>
+      <w:pPr>
+        <w:rPr>
+          <w:lang w:val="en-GB"/>
+        </w:rPr>
+      </w:pPr>
+    </w:p>
+    <w:p>
+      <w:pPr>
+        <w:rPr>
+          <w:lang w:val="en-GB"/>
+        </w:rPr>
+      </w:pPr>
+    </w:p>
+    <w:p>
+      <w:pPr>
+        <w:rPr>
+          <w:lang w:val="en-GB"/>
+        </w:rPr>
+      </w:pPr>
+    </w:p>
+    <w:p>
+      <w:pPr>
+        <w:rPr>
+          <w:lang w:val="en-GB"/>
+        </w:rPr>
+      </w:pPr>
+    </w:p>
+    <w:p>
+      <w:pPr>
+        <w:rPr>
+          <w:lang w:val="en-GB"/>
+        </w:rPr>
+      </w:pPr>
+    </w:p>
+    <w:p>
+      <w:pPr>
+        <w:rPr>
+          <w:lang w:val="en-GB"/>
+        </w:rPr>
+      </w:pPr>
+    </w:p>
+    <w:p>
+      <w:pPr>
+        <w:rPr>
+          <w:lang w:val="en-GB"/>
+        </w:rPr>
+      </w:pPr>
+    </w:p>
+    <w:p>
+      <w:pPr>
+        <w:rPr>
+          <w:lang w:val="en-GB"/>
+        </w:rPr>
+      </w:pPr>
+    </w:p>
+    <w:p>
+      <w:pPr>
+        <w:rPr>
+          <w:lang w:val="en-GB"/>
+        </w:rPr>
+      </w:pPr>
+    </w:p>
+    <w:p>
+      <w:pPr>
+        <w:rPr>
+          <w:lang w:val="en-GB"/>
+        </w:rPr>
+      </w:pPr>
+    </w:p>
     <w:sectPr>
       <w:pgSz w:w="12240" w:h="15840"/>
       <w:pgMar w:top="1440" w:right="1440" w:bottom="1440" w:left="1440" w:header="720" w:footer="720" w:gutter="0"/>
@@ -1211,6 +4235,120 @@
     </w:lvl>
   </w:abstractNum>
   <w:abstractNum w:abstractNumId="2" w15:restartNumberingAfterBreak="0">
+    <w:nsid w:val="182A35F3"/>
+    <w:multiLevelType w:val="hybridMultilevel"/>
+    <w:tmpl w:val="0122EBDE"/>
+    <w:lvl w:ilvl="0" w:tplc="778CD38A">
+      <w:start w:val="3"/>
+      <w:numFmt w:val="bullet"/>
+      <w:lvlText w:val="-"/>
+      <w:lvlJc w:val="left"/>
+      <w:pPr>
+        <w:ind w:left="1080" w:hanging="360"/>
+      </w:pPr>
+      <w:rPr>
+        <w:rFonts w:ascii="Calibri" w:eastAsiaTheme="minorEastAsia" w:hAnsi="Calibri" w:cs="Calibri" w:hint="default"/>
+        <w:b/>
+      </w:rPr>
+    </w:lvl>
+    <w:lvl w:ilvl="1" w:tplc="04090003" w:tentative="1">
+      <w:start w:val="1"/>
+      <w:numFmt w:val="bullet"/>
+      <w:lvlText w:val="o"/>
+      <w:lvlJc w:val="left"/>
+      <w:pPr>
+        <w:ind w:left="1800" w:hanging="360"/>
+      </w:pPr>
+      <w:rPr>
+        <w:rFonts w:ascii="Courier New" w:hAnsi="Courier New" w:cs="Courier New" w:hint="default"/>
+      </w:rPr>
+    </w:lvl>
+    <w:lvl w:ilvl="2" w:tplc="04090005" w:tentative="1">
+      <w:start w:val="1"/>
+      <w:numFmt w:val="bullet"/>
+      <w:lvlText w:val=""/>
+      <w:lvlJc w:val="left"/>
+      <w:pPr>
+        <w:ind w:left="2520" w:hanging="360"/>
+      </w:pPr>
+      <w:rPr>
+        <w:rFonts w:ascii="Wingdings" w:hAnsi="Wingdings" w:hint="default"/>
+      </w:rPr>
+    </w:lvl>
+    <w:lvl w:ilvl="3" w:tplc="04090001" w:tentative="1">
+      <w:start w:val="1"/>
+      <w:numFmt w:val="bullet"/>
+      <w:lvlText w:val=""/>
+      <w:lvlJc w:val="left"/>
+      <w:pPr>
+        <w:ind w:left="3240" w:hanging="360"/>
+      </w:pPr>
+      <w:rPr>
+        <w:rFonts w:ascii="Symbol" w:hAnsi="Symbol" w:hint="default"/>
+      </w:rPr>
+    </w:lvl>
+    <w:lvl w:ilvl="4" w:tplc="04090003" w:tentative="1">
+      <w:start w:val="1"/>
+      <w:numFmt w:val="bullet"/>
+      <w:lvlText w:val="o"/>
+      <w:lvlJc w:val="left"/>
+      <w:pPr>
+        <w:ind w:left="3960" w:hanging="360"/>
+      </w:pPr>
+      <w:rPr>
+        <w:rFonts w:ascii="Courier New" w:hAnsi="Courier New" w:cs="Courier New" w:hint="default"/>
+      </w:rPr>
+    </w:lvl>
+    <w:lvl w:ilvl="5" w:tplc="04090005" w:tentative="1">
+      <w:start w:val="1"/>
+      <w:numFmt w:val="bullet"/>
+      <w:lvlText w:val=""/>
+      <w:lvlJc w:val="left"/>
+      <w:pPr>
+        <w:ind w:left="4680" w:hanging="360"/>
+      </w:pPr>
+      <w:rPr>
+        <w:rFonts w:ascii="Wingdings" w:hAnsi="Wingdings" w:hint="default"/>
+      </w:rPr>
+    </w:lvl>
+    <w:lvl w:ilvl="6" w:tplc="04090001" w:tentative="1">
+      <w:start w:val="1"/>
+      <w:numFmt w:val="bullet"/>
+      <w:lvlText w:val=""/>
+      <w:lvlJc w:val="left"/>
+      <w:pPr>
+        <w:ind w:left="5400" w:hanging="360"/>
+      </w:pPr>
+      <w:rPr>
+        <w:rFonts w:ascii="Symbol" w:hAnsi="Symbol" w:hint="default"/>
+      </w:rPr>
+    </w:lvl>
+    <w:lvl w:ilvl="7" w:tplc="04090003" w:tentative="1">
+      <w:start w:val="1"/>
+      <w:numFmt w:val="bullet"/>
+      <w:lvlText w:val="o"/>
+      <w:lvlJc w:val="left"/>
+      <w:pPr>
+        <w:ind w:left="6120" w:hanging="360"/>
+      </w:pPr>
+      <w:rPr>
+        <w:rFonts w:ascii="Courier New" w:hAnsi="Courier New" w:cs="Courier New" w:hint="default"/>
+      </w:rPr>
+    </w:lvl>
+    <w:lvl w:ilvl="8" w:tplc="04090005" w:tentative="1">
+      <w:start w:val="1"/>
+      <w:numFmt w:val="bullet"/>
+      <w:lvlText w:val=""/>
+      <w:lvlJc w:val="left"/>
+      <w:pPr>
+        <w:ind w:left="6840" w:hanging="360"/>
+      </w:pPr>
+      <w:rPr>
+        <w:rFonts w:ascii="Wingdings" w:hAnsi="Wingdings" w:hint="default"/>
+      </w:rPr>
+    </w:lvl>
+  </w:abstractNum>
+  <w:abstractNum w:abstractNumId="3" w15:restartNumberingAfterBreak="0">
     <w:nsid w:val="231465DB"/>
     <w:multiLevelType w:val="hybridMultilevel"/>
     <w:tmpl w:val="36CA4C36"/>
@@ -1299,7 +4437,7 @@
       </w:pPr>
     </w:lvl>
   </w:abstractNum>
-  <w:abstractNum w:abstractNumId="3" w15:restartNumberingAfterBreak="0">
+  <w:abstractNum w:abstractNumId="4" w15:restartNumberingAfterBreak="0">
     <w:nsid w:val="29F725E2"/>
     <w:multiLevelType w:val="hybridMultilevel"/>
     <w:tmpl w:val="272887FA"/>
@@ -1388,7 +4526,7 @@
       </w:pPr>
     </w:lvl>
   </w:abstractNum>
-  <w:abstractNum w:abstractNumId="4" w15:restartNumberingAfterBreak="0">
+  <w:abstractNum w:abstractNumId="5" w15:restartNumberingAfterBreak="0">
     <w:nsid w:val="2A333437"/>
     <w:multiLevelType w:val="hybridMultilevel"/>
     <w:tmpl w:val="E2880C74"/>
@@ -1474,7 +4612,7 @@
       </w:pPr>
     </w:lvl>
   </w:abstractNum>
-  <w:abstractNum w:abstractNumId="5" w15:restartNumberingAfterBreak="0">
+  <w:abstractNum w:abstractNumId="6" w15:restartNumberingAfterBreak="0">
     <w:nsid w:val="3010185D"/>
     <w:multiLevelType w:val="multilevel"/>
     <w:tmpl w:val="0409001F"/>
@@ -1560,7 +4698,7 @@
       </w:pPr>
     </w:lvl>
   </w:abstractNum>
-  <w:abstractNum w:abstractNumId="6" w15:restartNumberingAfterBreak="0">
+  <w:abstractNum w:abstractNumId="7" w15:restartNumberingAfterBreak="0">
     <w:nsid w:val="3AA212D5"/>
     <w:multiLevelType w:val="hybridMultilevel"/>
     <w:tmpl w:val="0CE2B144"/>
@@ -1650,7 +4788,120 @@
       </w:pPr>
     </w:lvl>
   </w:abstractNum>
-  <w:abstractNum w:abstractNumId="7" w15:restartNumberingAfterBreak="0">
+  <w:abstractNum w:abstractNumId="8" w15:restartNumberingAfterBreak="0">
+    <w:nsid w:val="50E0704D"/>
+    <w:multiLevelType w:val="hybridMultilevel"/>
+    <w:tmpl w:val="37B8E896"/>
+    <w:lvl w:ilvl="0" w:tplc="95881B5E">
+      <w:start w:val="3"/>
+      <w:numFmt w:val="bullet"/>
+      <w:lvlText w:val="-"/>
+      <w:lvlJc w:val="left"/>
+      <w:pPr>
+        <w:ind w:left="720" w:hanging="360"/>
+      </w:pPr>
+      <w:rPr>
+        <w:rFonts w:ascii="Calibri" w:eastAsiaTheme="minorEastAsia" w:hAnsi="Calibri" w:cs="Calibri" w:hint="default"/>
+      </w:rPr>
+    </w:lvl>
+    <w:lvl w:ilvl="1" w:tplc="04090003" w:tentative="1">
+      <w:start w:val="1"/>
+      <w:numFmt w:val="bullet"/>
+      <w:lvlText w:val="o"/>
+      <w:lvlJc w:val="left"/>
+      <w:pPr>
+        <w:ind w:left="1440" w:hanging="360"/>
+      </w:pPr>
+      <w:rPr>
+        <w:rFonts w:ascii="Courier New" w:hAnsi="Courier New" w:cs="Courier New" w:hint="default"/>
+      </w:rPr>
+    </w:lvl>
+    <w:lvl w:ilvl="2" w:tplc="04090005" w:tentative="1">
+      <w:start w:val="1"/>
+      <w:numFmt w:val="bullet"/>
+      <w:lvlText w:val=""/>
+      <w:lvlJc w:val="left"/>
+      <w:pPr>
+        <w:ind w:left="2160" w:hanging="360"/>
+      </w:pPr>
+      <w:rPr>
+        <w:rFonts w:ascii="Wingdings" w:hAnsi="Wingdings" w:hint="default"/>
+      </w:rPr>
+    </w:lvl>
+    <w:lvl w:ilvl="3" w:tplc="04090001" w:tentative="1">
+      <w:start w:val="1"/>
+      <w:numFmt w:val="bullet"/>
+      <w:lvlText w:val=""/>
+      <w:lvlJc w:val="left"/>
+      <w:pPr>
+        <w:ind w:left="2880" w:hanging="360"/>
+      </w:pPr>
+      <w:rPr>
+        <w:rFonts w:ascii="Symbol" w:hAnsi="Symbol" w:hint="default"/>
+      </w:rPr>
+    </w:lvl>
+    <w:lvl w:ilvl="4" w:tplc="04090003" w:tentative="1">
+      <w:start w:val="1"/>
+      <w:numFmt w:val="bullet"/>
+      <w:lvlText w:val="o"/>
+      <w:lvlJc w:val="left"/>
+      <w:pPr>
+        <w:ind w:left="3600" w:hanging="360"/>
+      </w:pPr>
+      <w:rPr>
+        <w:rFonts w:ascii="Courier New" w:hAnsi="Courier New" w:cs="Courier New" w:hint="default"/>
+      </w:rPr>
+    </w:lvl>
+    <w:lvl w:ilvl="5" w:tplc="04090005" w:tentative="1">
+      <w:start w:val="1"/>
+      <w:numFmt w:val="bullet"/>
+      <w:lvlText w:val=""/>
+      <w:lvlJc w:val="left"/>
+      <w:pPr>
+        <w:ind w:left="4320" w:hanging="360"/>
+      </w:pPr>
+      <w:rPr>
+        <w:rFonts w:ascii="Wingdings" w:hAnsi="Wingdings" w:hint="default"/>
+      </w:rPr>
+    </w:lvl>
+    <w:lvl w:ilvl="6" w:tplc="04090001" w:tentative="1">
+      <w:start w:val="1"/>
+      <w:numFmt w:val="bullet"/>
+      <w:lvlText w:val=""/>
+      <w:lvlJc w:val="left"/>
+      <w:pPr>
+        <w:ind w:left="5040" w:hanging="360"/>
+      </w:pPr>
+      <w:rPr>
+        <w:rFonts w:ascii="Symbol" w:hAnsi="Symbol" w:hint="default"/>
+      </w:rPr>
+    </w:lvl>
+    <w:lvl w:ilvl="7" w:tplc="04090003" w:tentative="1">
+      <w:start w:val="1"/>
+      <w:numFmt w:val="bullet"/>
+      <w:lvlText w:val="o"/>
+      <w:lvlJc w:val="left"/>
+      <w:pPr>
+        <w:ind w:left="5760" w:hanging="360"/>
+      </w:pPr>
+      <w:rPr>
+        <w:rFonts w:ascii="Courier New" w:hAnsi="Courier New" w:cs="Courier New" w:hint="default"/>
+      </w:rPr>
+    </w:lvl>
+    <w:lvl w:ilvl="8" w:tplc="04090005" w:tentative="1">
+      <w:start w:val="1"/>
+      <w:numFmt w:val="bullet"/>
+      <w:lvlText w:val=""/>
+      <w:lvlJc w:val="left"/>
+      <w:pPr>
+        <w:ind w:left="6480" w:hanging="360"/>
+      </w:pPr>
+      <w:rPr>
+        <w:rFonts w:ascii="Wingdings" w:hAnsi="Wingdings" w:hint="default"/>
+      </w:rPr>
+    </w:lvl>
+  </w:abstractNum>
+  <w:abstractNum w:abstractNumId="9" w15:restartNumberingAfterBreak="0">
     <w:nsid w:val="51CE1BAC"/>
     <w:multiLevelType w:val="multilevel"/>
     <w:tmpl w:val="0409001F"/>
@@ -1736,7 +4987,7 @@
       </w:pPr>
     </w:lvl>
   </w:abstractNum>
-  <w:abstractNum w:abstractNumId="8" w15:restartNumberingAfterBreak="0">
+  <w:abstractNum w:abstractNumId="10" w15:restartNumberingAfterBreak="0">
     <w:nsid w:val="5A647D00"/>
     <w:multiLevelType w:val="hybridMultilevel"/>
     <w:tmpl w:val="84705592"/>
@@ -1876,7 +5127,7 @@
       </w:rPr>
     </w:lvl>
   </w:abstractNum>
-  <w:abstractNum w:abstractNumId="9" w15:restartNumberingAfterBreak="0">
+  <w:abstractNum w:abstractNumId="11" w15:restartNumberingAfterBreak="0">
     <w:nsid w:val="73054582"/>
     <w:multiLevelType w:val="multilevel"/>
     <w:tmpl w:val="0409001F"/>
@@ -1965,7 +5216,7 @@
       </w:pPr>
     </w:lvl>
   </w:abstractNum>
-  <w:abstractNum w:abstractNumId="10" w15:restartNumberingAfterBreak="0">
+  <w:abstractNum w:abstractNumId="12" w15:restartNumberingAfterBreak="0">
     <w:nsid w:val="7D074851"/>
     <w:multiLevelType w:val="multilevel"/>
     <w:tmpl w:val="54E2E8A0"/>
@@ -2087,7 +5338,7 @@
     </w:lvl>
   </w:abstractNum>
   <w:num w:numId="1">
-    <w:abstractNumId w:val="6"/>
+    <w:abstractNumId w:val="7"/>
     <w:lvlOverride w:ilvl="0">
       <w:startOverride w:val="1"/>
     </w:lvlOverride>
@@ -2117,34 +5368,40 @@
     </w:lvlOverride>
   </w:num>
   <w:num w:numId="2">
-    <w:abstractNumId w:val="3"/>
+    <w:abstractNumId w:val="4"/>
   </w:num>
   <w:num w:numId="3">
+    <w:abstractNumId w:val="11"/>
+  </w:num>
+  <w:num w:numId="4">
+    <w:abstractNumId w:val="6"/>
+  </w:num>
+  <w:num w:numId="5">
     <w:abstractNumId w:val="9"/>
   </w:num>
-  <w:num w:numId="4">
-    <w:abstractNumId w:val="5"/>
-  </w:num>
-  <w:num w:numId="5">
-    <w:abstractNumId w:val="7"/>
-  </w:num>
   <w:num w:numId="6">
-    <w:abstractNumId w:val="10"/>
+    <w:abstractNumId w:val="12"/>
   </w:num>
   <w:num w:numId="7">
-    <w:abstractNumId w:val="4"/>
+    <w:abstractNumId w:val="5"/>
   </w:num>
   <w:num w:numId="8">
     <w:abstractNumId w:val="0"/>
   </w:num>
   <w:num w:numId="9">
-    <w:abstractNumId w:val="2"/>
+    <w:abstractNumId w:val="3"/>
   </w:num>
   <w:num w:numId="10">
-    <w:abstractNumId w:val="8"/>
+    <w:abstractNumId w:val="10"/>
   </w:num>
   <w:num w:numId="11">
     <w:abstractNumId w:val="1"/>
+  </w:num>
+  <w:num w:numId="12">
+    <w:abstractNumId w:val="8"/>
+  </w:num>
+  <w:num w:numId="13">
+    <w:abstractNumId w:val="2"/>
   </w:num>
 </w:numbering>
 </file>
@@ -2591,6 +5848,28 @@
       <w:szCs w:val="26"/>
     </w:rPr>
   </w:style>
+  <w:style w:type="paragraph" w:styleId="Heading3">
+    <w:name w:val="heading 3"/>
+    <w:basedOn w:val="Normal"/>
+    <w:next w:val="Normal"/>
+    <w:link w:val="Heading3Char"/>
+    <w:uiPriority w:val="9"/>
+    <w:unhideWhenUsed/>
+    <w:qFormat/>
+    <w:rsid w:val="007037B1"/>
+    <w:pPr>
+      <w:keepNext/>
+      <w:keepLines/>
+      <w:spacing w:before="40"/>
+      <w:outlineLvl w:val="2"/>
+    </w:pPr>
+    <w:rPr>
+      <w:rFonts w:asciiTheme="majorHAnsi" w:eastAsiaTheme="majorEastAsia" w:hAnsiTheme="majorHAnsi" w:cstheme="majorBidi"/>
+      <w:color w:val="1F3763" w:themeColor="accent1" w:themeShade="7F"/>
+      <w:sz w:val="24"/>
+      <w:szCs w:val="24"/>
+    </w:rPr>
+  </w:style>
   <w:style w:type="character" w:default="1" w:styleId="DefaultParagraphFont">
     <w:name w:val="Default Paragraph Font"/>
     <w:uiPriority w:val="1"/>
@@ -2844,6 +6123,19 @@
     <w:rPr>
       <w:i/>
       <w:iCs/>
+    </w:rPr>
+  </w:style>
+  <w:style w:type="character" w:customStyle="1" w:styleId="Heading3Char">
+    <w:name w:val="Heading 3 Char"/>
+    <w:basedOn w:val="DefaultParagraphFont"/>
+    <w:link w:val="Heading3"/>
+    <w:uiPriority w:val="9"/>
+    <w:rsid w:val="007037B1"/>
+    <w:rPr>
+      <w:rFonts w:asciiTheme="majorHAnsi" w:eastAsiaTheme="majorEastAsia" w:hAnsiTheme="majorHAnsi" w:cstheme="majorBidi"/>
+      <w:color w:val="1F3763" w:themeColor="accent1" w:themeShade="7F"/>
+      <w:sz w:val="24"/>
+      <w:szCs w:val="24"/>
     </w:rPr>
   </w:style>
 </w:styles>

--- a/Discussions/Final_Discussion/final_BetterEcom_documentation.docx
+++ b/Discussions/Final_Discussion/final_BetterEcom_documentation.docx
@@ -3983,6 +3983,950 @@
           <w:lang w:val="en-GB"/>
         </w:rPr>
       </w:pPr>
+    </w:p>
+    <w:p>
+      <w:pPr>
+        <w:rPr>
+          <w:lang w:val="en-GB"/>
+        </w:rPr>
+      </w:pPr>
+    </w:p>
+    <w:p>
+      <w:pPr>
+        <w:rPr>
+          <w:lang w:val="en-GB"/>
+        </w:rPr>
+      </w:pPr>
+    </w:p>
+    <w:p>
+      <w:pPr>
+        <w:pStyle w:val="Heading2"/>
+        <w:rPr>
+          <w:lang w:val="en-GB"/>
+        </w:rPr>
+      </w:pPr>
+      <w:r>
+        <w:rPr>
+          <w:lang w:val="en-GB"/>
+        </w:rPr>
+        <w:lastRenderedPageBreak/>
+        <w:t>3.2 Use case Diagrams</w:t>
+      </w:r>
+      <w:r>
+        <w:rPr>
+          <w:noProof/>
+          <w:lang w:val="en-GB"/>
+        </w:rPr>
+        <w:drawing>
+          <wp:inline distT="0" distB="0" distL="0" distR="0" wp14:anchorId="21CAEEE2" wp14:editId="013B11D9">
+            <wp:extent cx="5878195" cy="7184390"/>
+            <wp:effectExtent l="0" t="0" r="8255" b="0"/>
+            <wp:docPr id="1" name="Picture 1"/>
+            <wp:cNvGraphicFramePr>
+              <a:graphicFrameLocks xmlns:a="http://schemas.openxmlformats.org/drawingml/2006/main" noChangeAspect="1"/>
+            </wp:cNvGraphicFramePr>
+            <a:graphic xmlns:a="http://schemas.openxmlformats.org/drawingml/2006/main">
+              <a:graphicData uri="http://schemas.openxmlformats.org/drawingml/2006/picture">
+                <pic:pic xmlns:pic="http://schemas.openxmlformats.org/drawingml/2006/picture">
+                  <pic:nvPicPr>
+                    <pic:cNvPr id="0" name="Picture 1"/>
+                    <pic:cNvPicPr>
+                      <a:picLocks noChangeAspect="1" noChangeArrowheads="1"/>
+                    </pic:cNvPicPr>
+                  </pic:nvPicPr>
+                  <pic:blipFill>
+                    <a:blip r:embed="rId8">
+                      <a:extLst>
+                        <a:ext uri="{28A0092B-C50C-407E-A947-70E740481C1C}">
+                          <a14:useLocalDpi xmlns:a14="http://schemas.microsoft.com/office/drawing/2010/main" val="0"/>
+                        </a:ext>
+                      </a:extLst>
+                    </a:blip>
+                    <a:srcRect/>
+                    <a:stretch>
+                      <a:fillRect/>
+                    </a:stretch>
+                  </pic:blipFill>
+                  <pic:spPr bwMode="auto">
+                    <a:xfrm>
+                      <a:off x="0" y="0"/>
+                      <a:ext cx="5878195" cy="7184390"/>
+                    </a:xfrm>
+                    <a:prstGeom prst="rect">
+                      <a:avLst/>
+                    </a:prstGeom>
+                    <a:noFill/>
+                    <a:ln>
+                      <a:noFill/>
+                    </a:ln>
+                  </pic:spPr>
+                </pic:pic>
+              </a:graphicData>
+            </a:graphic>
+          </wp:inline>
+        </w:drawing>
+      </w:r>
+      <w:r>
+        <w:rPr>
+          <w:noProof/>
+          <w:lang w:val="en-GB"/>
+        </w:rPr>
+        <w:lastRenderedPageBreak/>
+        <w:drawing>
+          <wp:inline distT="0" distB="0" distL="0" distR="0" wp14:anchorId="37E7A620" wp14:editId="542B9D07">
+            <wp:extent cx="5937885" cy="5771515"/>
+            <wp:effectExtent l="0" t="0" r="5715" b="635"/>
+            <wp:docPr id="8" name="Picture 8"/>
+            <wp:cNvGraphicFramePr>
+              <a:graphicFrameLocks xmlns:a="http://schemas.openxmlformats.org/drawingml/2006/main" noChangeAspect="1"/>
+            </wp:cNvGraphicFramePr>
+            <a:graphic xmlns:a="http://schemas.openxmlformats.org/drawingml/2006/main">
+              <a:graphicData uri="http://schemas.openxmlformats.org/drawingml/2006/picture">
+                <pic:pic xmlns:pic="http://schemas.openxmlformats.org/drawingml/2006/picture">
+                  <pic:nvPicPr>
+                    <pic:cNvPr id="0" name="Picture 6"/>
+                    <pic:cNvPicPr>
+                      <a:picLocks noChangeAspect="1" noChangeArrowheads="1"/>
+                    </pic:cNvPicPr>
+                  </pic:nvPicPr>
+                  <pic:blipFill>
+                    <a:blip r:embed="rId9">
+                      <a:extLst>
+                        <a:ext uri="{28A0092B-C50C-407E-A947-70E740481C1C}">
+                          <a14:useLocalDpi xmlns:a14="http://schemas.microsoft.com/office/drawing/2010/main" val="0"/>
+                        </a:ext>
+                      </a:extLst>
+                    </a:blip>
+                    <a:srcRect/>
+                    <a:stretch>
+                      <a:fillRect/>
+                    </a:stretch>
+                  </pic:blipFill>
+                  <pic:spPr bwMode="auto">
+                    <a:xfrm>
+                      <a:off x="0" y="0"/>
+                      <a:ext cx="5937885" cy="5771515"/>
+                    </a:xfrm>
+                    <a:prstGeom prst="rect">
+                      <a:avLst/>
+                    </a:prstGeom>
+                    <a:noFill/>
+                    <a:ln>
+                      <a:noFill/>
+                    </a:ln>
+                  </pic:spPr>
+                </pic:pic>
+              </a:graphicData>
+            </a:graphic>
+          </wp:inline>
+        </w:drawing>
+      </w:r>
+    </w:p>
+    <w:p>
+      <w:pPr>
+        <w:rPr>
+          <w:lang w:val="en-GB"/>
+        </w:rPr>
+      </w:pPr>
+      <w:r>
+        <w:rPr>
+          <w:noProof/>
+          <w:lang w:val="en-GB"/>
+        </w:rPr>
+        <w:lastRenderedPageBreak/>
+        <w:drawing>
+          <wp:inline distT="0" distB="0" distL="0" distR="0" wp14:anchorId="02F2803B" wp14:editId="27059302">
+            <wp:extent cx="5937885" cy="5546090"/>
+            <wp:effectExtent l="0" t="0" r="5715" b="0"/>
+            <wp:docPr id="6" name="Picture 6"/>
+            <wp:cNvGraphicFramePr>
+              <a:graphicFrameLocks xmlns:a="http://schemas.openxmlformats.org/drawingml/2006/main" noChangeAspect="1"/>
+            </wp:cNvGraphicFramePr>
+            <a:graphic xmlns:a="http://schemas.openxmlformats.org/drawingml/2006/main">
+              <a:graphicData uri="http://schemas.openxmlformats.org/drawingml/2006/picture">
+                <pic:pic xmlns:pic="http://schemas.openxmlformats.org/drawingml/2006/picture">
+                  <pic:nvPicPr>
+                    <pic:cNvPr id="0" name="Picture 4"/>
+                    <pic:cNvPicPr>
+                      <a:picLocks noChangeAspect="1" noChangeArrowheads="1"/>
+                    </pic:cNvPicPr>
+                  </pic:nvPicPr>
+                  <pic:blipFill>
+                    <a:blip r:embed="rId10">
+                      <a:extLst>
+                        <a:ext uri="{28A0092B-C50C-407E-A947-70E740481C1C}">
+                          <a14:useLocalDpi xmlns:a14="http://schemas.microsoft.com/office/drawing/2010/main" val="0"/>
+                        </a:ext>
+                      </a:extLst>
+                    </a:blip>
+                    <a:srcRect/>
+                    <a:stretch>
+                      <a:fillRect/>
+                    </a:stretch>
+                  </pic:blipFill>
+                  <pic:spPr bwMode="auto">
+                    <a:xfrm>
+                      <a:off x="0" y="0"/>
+                      <a:ext cx="5937885" cy="5546090"/>
+                    </a:xfrm>
+                    <a:prstGeom prst="rect">
+                      <a:avLst/>
+                    </a:prstGeom>
+                    <a:noFill/>
+                    <a:ln>
+                      <a:noFill/>
+                    </a:ln>
+                  </pic:spPr>
+                </pic:pic>
+              </a:graphicData>
+            </a:graphic>
+          </wp:inline>
+        </w:drawing>
+      </w:r>
+    </w:p>
+    <w:p>
+      <w:pPr>
+        <w:rPr>
+          <w:lang w:val="en-GB"/>
+        </w:rPr>
+      </w:pPr>
+      <w:r>
+        <w:rPr>
+          <w:noProof/>
+          <w:lang w:val="en-GB"/>
+        </w:rPr>
+        <w:lastRenderedPageBreak/>
+        <w:drawing>
+          <wp:inline distT="0" distB="0" distL="0" distR="0" wp14:anchorId="46301502" wp14:editId="3CDDE42D">
+            <wp:extent cx="5937885" cy="5248910"/>
+            <wp:effectExtent l="0" t="0" r="5715" b="8890"/>
+            <wp:docPr id="5" name="Picture 5"/>
+            <wp:cNvGraphicFramePr>
+              <a:graphicFrameLocks xmlns:a="http://schemas.openxmlformats.org/drawingml/2006/main" noChangeAspect="1"/>
+            </wp:cNvGraphicFramePr>
+            <a:graphic xmlns:a="http://schemas.openxmlformats.org/drawingml/2006/main">
+              <a:graphicData uri="http://schemas.openxmlformats.org/drawingml/2006/picture">
+                <pic:pic xmlns:pic="http://schemas.openxmlformats.org/drawingml/2006/picture">
+                  <pic:nvPicPr>
+                    <pic:cNvPr id="0" name="Picture 3"/>
+                    <pic:cNvPicPr>
+                      <a:picLocks noChangeAspect="1" noChangeArrowheads="1"/>
+                    </pic:cNvPicPr>
+                  </pic:nvPicPr>
+                  <pic:blipFill>
+                    <a:blip r:embed="rId11">
+                      <a:extLst>
+                        <a:ext uri="{28A0092B-C50C-407E-A947-70E740481C1C}">
+                          <a14:useLocalDpi xmlns:a14="http://schemas.microsoft.com/office/drawing/2010/main" val="0"/>
+                        </a:ext>
+                      </a:extLst>
+                    </a:blip>
+                    <a:srcRect/>
+                    <a:stretch>
+                      <a:fillRect/>
+                    </a:stretch>
+                  </pic:blipFill>
+                  <pic:spPr bwMode="auto">
+                    <a:xfrm>
+                      <a:off x="0" y="0"/>
+                      <a:ext cx="5937885" cy="5248910"/>
+                    </a:xfrm>
+                    <a:prstGeom prst="rect">
+                      <a:avLst/>
+                    </a:prstGeom>
+                    <a:noFill/>
+                    <a:ln>
+                      <a:noFill/>
+                    </a:ln>
+                  </pic:spPr>
+                </pic:pic>
+              </a:graphicData>
+            </a:graphic>
+          </wp:inline>
+        </w:drawing>
+      </w:r>
+    </w:p>
+    <w:p>
+      <w:pPr>
+        <w:rPr>
+          <w:lang w:val="en-GB"/>
+        </w:rPr>
+      </w:pPr>
+    </w:p>
+    <w:p>
+      <w:pPr>
+        <w:rPr>
+          <w:lang w:val="en-GB"/>
+        </w:rPr>
+      </w:pPr>
+    </w:p>
+    <w:p>
+      <w:pPr>
+        <w:rPr>
+          <w:lang w:val="en-GB"/>
+        </w:rPr>
+      </w:pPr>
+    </w:p>
+    <w:p>
+      <w:pPr>
+        <w:rPr>
+          <w:lang w:val="en-GB"/>
+        </w:rPr>
+      </w:pPr>
+    </w:p>
+    <w:p>
+      <w:pPr>
+        <w:rPr>
+          <w:lang w:val="en-GB"/>
+        </w:rPr>
+      </w:pPr>
+    </w:p>
+    <w:p>
+      <w:pPr>
+        <w:rPr>
+          <w:lang w:val="en-GB"/>
+        </w:rPr>
+      </w:pPr>
+    </w:p>
+    <w:p>
+      <w:pPr>
+        <w:rPr>
+          <w:lang w:val="en-GB"/>
+        </w:rPr>
+      </w:pPr>
+    </w:p>
+    <w:p>
+      <w:pPr>
+        <w:rPr>
+          <w:lang w:val="en-GB"/>
+        </w:rPr>
+      </w:pPr>
+    </w:p>
+    <w:p>
+      <w:pPr>
+        <w:rPr>
+          <w:lang w:val="en-GB"/>
+        </w:rPr>
+      </w:pPr>
+    </w:p>
+    <w:p>
+      <w:pPr>
+        <w:rPr>
+          <w:lang w:val="en-GB"/>
+        </w:rPr>
+      </w:pPr>
+    </w:p>
+    <w:p>
+      <w:pPr>
+        <w:rPr>
+          <w:lang w:val="en-GB"/>
+        </w:rPr>
+      </w:pPr>
+    </w:p>
+    <w:p>
+      <w:pPr>
+        <w:rPr>
+          <w:lang w:val="en-GB"/>
+        </w:rPr>
+      </w:pPr>
+    </w:p>
+    <w:p>
+      <w:pPr>
+        <w:rPr>
+          <w:lang w:val="en-GB"/>
+        </w:rPr>
+      </w:pPr>
+    </w:p>
+    <w:p>
+      <w:pPr>
+        <w:rPr>
+          <w:lang w:val="en-GB"/>
+        </w:rPr>
+      </w:pPr>
+      <w:r>
+        <w:rPr>
+          <w:noProof/>
+          <w:lang w:val="en-GB"/>
+        </w:rPr>
+        <w:lastRenderedPageBreak/>
+        <w:drawing>
+          <wp:inline distT="0" distB="0" distL="0" distR="0" wp14:anchorId="60059F43" wp14:editId="70E5F8C3">
+            <wp:extent cx="5937885" cy="4809490"/>
+            <wp:effectExtent l="0" t="0" r="5715" b="0"/>
+            <wp:docPr id="9" name="Picture 9"/>
+            <wp:cNvGraphicFramePr>
+              <a:graphicFrameLocks xmlns:a="http://schemas.openxmlformats.org/drawingml/2006/main" noChangeAspect="1"/>
+            </wp:cNvGraphicFramePr>
+            <a:graphic xmlns:a="http://schemas.openxmlformats.org/drawingml/2006/main">
+              <a:graphicData uri="http://schemas.openxmlformats.org/drawingml/2006/picture">
+                <pic:pic xmlns:pic="http://schemas.openxmlformats.org/drawingml/2006/picture">
+                  <pic:nvPicPr>
+                    <pic:cNvPr id="0" name="Picture 7"/>
+                    <pic:cNvPicPr>
+                      <a:picLocks noChangeAspect="1" noChangeArrowheads="1"/>
+                    </pic:cNvPicPr>
+                  </pic:nvPicPr>
+                  <pic:blipFill>
+                    <a:blip r:embed="rId12">
+                      <a:extLst>
+                        <a:ext uri="{28A0092B-C50C-407E-A947-70E740481C1C}">
+                          <a14:useLocalDpi xmlns:a14="http://schemas.microsoft.com/office/drawing/2010/main" val="0"/>
+                        </a:ext>
+                      </a:extLst>
+                    </a:blip>
+                    <a:srcRect/>
+                    <a:stretch>
+                      <a:fillRect/>
+                    </a:stretch>
+                  </pic:blipFill>
+                  <pic:spPr bwMode="auto">
+                    <a:xfrm>
+                      <a:off x="0" y="0"/>
+                      <a:ext cx="5937885" cy="4809490"/>
+                    </a:xfrm>
+                    <a:prstGeom prst="rect">
+                      <a:avLst/>
+                    </a:prstGeom>
+                    <a:noFill/>
+                    <a:ln>
+                      <a:noFill/>
+                    </a:ln>
+                  </pic:spPr>
+                </pic:pic>
+              </a:graphicData>
+            </a:graphic>
+          </wp:inline>
+        </w:drawing>
+      </w:r>
+    </w:p>
+    <w:p>
+      <w:pPr>
+        <w:rPr>
+          <w:lang w:val="en-GB"/>
+        </w:rPr>
+      </w:pPr>
+    </w:p>
+    <w:p>
+      <w:pPr>
+        <w:rPr>
+          <w:lang w:val="en-GB"/>
+        </w:rPr>
+      </w:pPr>
+      <w:r>
+        <w:rPr>
+          <w:noProof/>
+          <w:lang w:val="en-GB"/>
+        </w:rPr>
+        <w:lastRenderedPageBreak/>
+        <w:drawing>
+          <wp:inline distT="0" distB="0" distL="0" distR="0" wp14:anchorId="1CD8D054" wp14:editId="317E97AC">
+            <wp:extent cx="5937885" cy="4393565"/>
+            <wp:effectExtent l="0" t="0" r="5715" b="6985"/>
+            <wp:docPr id="10" name="Picture 10"/>
+            <wp:cNvGraphicFramePr>
+              <a:graphicFrameLocks xmlns:a="http://schemas.openxmlformats.org/drawingml/2006/main" noChangeAspect="1"/>
+            </wp:cNvGraphicFramePr>
+            <a:graphic xmlns:a="http://schemas.openxmlformats.org/drawingml/2006/main">
+              <a:graphicData uri="http://schemas.openxmlformats.org/drawingml/2006/picture">
+                <pic:pic xmlns:pic="http://schemas.openxmlformats.org/drawingml/2006/picture">
+                  <pic:nvPicPr>
+                    <pic:cNvPr id="0" name="Picture 8"/>
+                    <pic:cNvPicPr>
+                      <a:picLocks noChangeAspect="1" noChangeArrowheads="1"/>
+                    </pic:cNvPicPr>
+                  </pic:nvPicPr>
+                  <pic:blipFill>
+                    <a:blip r:embed="rId13">
+                      <a:extLst>
+                        <a:ext uri="{28A0092B-C50C-407E-A947-70E740481C1C}">
+                          <a14:useLocalDpi xmlns:a14="http://schemas.microsoft.com/office/drawing/2010/main" val="0"/>
+                        </a:ext>
+                      </a:extLst>
+                    </a:blip>
+                    <a:srcRect/>
+                    <a:stretch>
+                      <a:fillRect/>
+                    </a:stretch>
+                  </pic:blipFill>
+                  <pic:spPr bwMode="auto">
+                    <a:xfrm>
+                      <a:off x="0" y="0"/>
+                      <a:ext cx="5937885" cy="4393565"/>
+                    </a:xfrm>
+                    <a:prstGeom prst="rect">
+                      <a:avLst/>
+                    </a:prstGeom>
+                    <a:noFill/>
+                    <a:ln>
+                      <a:noFill/>
+                    </a:ln>
+                  </pic:spPr>
+                </pic:pic>
+              </a:graphicData>
+            </a:graphic>
+          </wp:inline>
+        </w:drawing>
+      </w:r>
+    </w:p>
+    <w:p>
+      <w:pPr>
+        <w:rPr>
+          <w:lang w:val="en-GB"/>
+        </w:rPr>
+      </w:pPr>
+    </w:p>
+    <w:p>
+      <w:pPr>
+        <w:rPr>
+          <w:lang w:val="en-GB"/>
+        </w:rPr>
+      </w:pPr>
+    </w:p>
+    <w:p>
+      <w:pPr>
+        <w:rPr>
+          <w:lang w:val="en-GB"/>
+        </w:rPr>
+      </w:pPr>
+    </w:p>
+    <w:p>
+      <w:pPr>
+        <w:rPr>
+          <w:lang w:val="en-GB"/>
+        </w:rPr>
+      </w:pPr>
+    </w:p>
+    <w:p>
+      <w:pPr>
+        <w:rPr>
+          <w:lang w:val="en-GB"/>
+        </w:rPr>
+      </w:pPr>
+    </w:p>
+    <w:p>
+      <w:pPr>
+        <w:rPr>
+          <w:lang w:val="en-GB"/>
+        </w:rPr>
+      </w:pPr>
+    </w:p>
+    <w:p>
+      <w:pPr>
+        <w:rPr>
+          <w:lang w:val="en-GB"/>
+        </w:rPr>
+      </w:pPr>
+    </w:p>
+    <w:p>
+      <w:pPr>
+        <w:rPr>
+          <w:lang w:val="en-GB"/>
+        </w:rPr>
+      </w:pPr>
+    </w:p>
+    <w:p>
+      <w:pPr>
+        <w:rPr>
+          <w:lang w:val="en-GB"/>
+        </w:rPr>
+      </w:pPr>
+    </w:p>
+    <w:p>
+      <w:pPr>
+        <w:rPr>
+          <w:lang w:val="en-GB"/>
+        </w:rPr>
+      </w:pPr>
+    </w:p>
+    <w:p>
+      <w:pPr>
+        <w:rPr>
+          <w:lang w:val="en-GB"/>
+        </w:rPr>
+      </w:pPr>
+    </w:p>
+    <w:p>
+      <w:pPr>
+        <w:rPr>
+          <w:lang w:val="en-GB"/>
+        </w:rPr>
+      </w:pPr>
+    </w:p>
+    <w:p>
+      <w:pPr>
+        <w:rPr>
+          <w:lang w:val="en-GB"/>
+        </w:rPr>
+      </w:pPr>
+      <w:r>
+        <w:rPr>
+          <w:noProof/>
+          <w:lang w:val="en-GB"/>
+        </w:rPr>
+        <w:lastRenderedPageBreak/>
+        <w:drawing>
+          <wp:inline distT="0" distB="0" distL="0" distR="0" wp14:anchorId="7079869B" wp14:editId="3CB0143A">
+            <wp:extent cx="5937885" cy="4037330"/>
+            <wp:effectExtent l="0" t="0" r="5715" b="1270"/>
+            <wp:docPr id="11" name="Picture 11"/>
+            <wp:cNvGraphicFramePr>
+              <a:graphicFrameLocks xmlns:a="http://schemas.openxmlformats.org/drawingml/2006/main" noChangeAspect="1"/>
+            </wp:cNvGraphicFramePr>
+            <a:graphic xmlns:a="http://schemas.openxmlformats.org/drawingml/2006/main">
+              <a:graphicData uri="http://schemas.openxmlformats.org/drawingml/2006/picture">
+                <pic:pic xmlns:pic="http://schemas.openxmlformats.org/drawingml/2006/picture">
+                  <pic:nvPicPr>
+                    <pic:cNvPr id="0" name="Picture 9"/>
+                    <pic:cNvPicPr>
+                      <a:picLocks noChangeAspect="1" noChangeArrowheads="1"/>
+                    </pic:cNvPicPr>
+                  </pic:nvPicPr>
+                  <pic:blipFill>
+                    <a:blip r:embed="rId14">
+                      <a:extLst>
+                        <a:ext uri="{28A0092B-C50C-407E-A947-70E740481C1C}">
+                          <a14:useLocalDpi xmlns:a14="http://schemas.microsoft.com/office/drawing/2010/main" val="0"/>
+                        </a:ext>
+                      </a:extLst>
+                    </a:blip>
+                    <a:srcRect/>
+                    <a:stretch>
+                      <a:fillRect/>
+                    </a:stretch>
+                  </pic:blipFill>
+                  <pic:spPr bwMode="auto">
+                    <a:xfrm>
+                      <a:off x="0" y="0"/>
+                      <a:ext cx="5937885" cy="4037330"/>
+                    </a:xfrm>
+                    <a:prstGeom prst="rect">
+                      <a:avLst/>
+                    </a:prstGeom>
+                    <a:noFill/>
+                    <a:ln>
+                      <a:noFill/>
+                    </a:ln>
+                  </pic:spPr>
+                </pic:pic>
+              </a:graphicData>
+            </a:graphic>
+          </wp:inline>
+        </w:drawing>
+      </w:r>
+    </w:p>
+    <w:p>
+      <w:pPr>
+        <w:rPr>
+          <w:lang w:val="en-GB"/>
+        </w:rPr>
+      </w:pPr>
+    </w:p>
+    <w:p>
+      <w:pPr>
+        <w:rPr>
+          <w:lang w:val="en-GB"/>
+        </w:rPr>
+      </w:pPr>
+    </w:p>
+    <w:p>
+      <w:pPr>
+        <w:rPr>
+          <w:lang w:val="en-GB"/>
+        </w:rPr>
+      </w:pPr>
+    </w:p>
+    <w:p>
+      <w:pPr>
+        <w:rPr>
+          <w:lang w:val="en-GB"/>
+        </w:rPr>
+      </w:pPr>
+    </w:p>
+    <w:p>
+      <w:pPr>
+        <w:rPr>
+          <w:lang w:val="en-GB"/>
+        </w:rPr>
+      </w:pPr>
+    </w:p>
+    <w:p>
+      <w:pPr>
+        <w:rPr>
+          <w:lang w:val="en-GB"/>
+        </w:rPr>
+      </w:pPr>
+    </w:p>
+    <w:p>
+      <w:pPr>
+        <w:rPr>
+          <w:lang w:val="en-GB"/>
+        </w:rPr>
+      </w:pPr>
+      <w:r>
+        <w:rPr>
+          <w:noProof/>
+          <w:lang w:val="en-GB"/>
+        </w:rPr>
+        <w:lastRenderedPageBreak/>
+        <w:drawing>
+          <wp:inline distT="0" distB="0" distL="0" distR="0" wp14:anchorId="004033E5" wp14:editId="4A0F0BC8">
+            <wp:extent cx="5332095" cy="5747385"/>
+            <wp:effectExtent l="0" t="0" r="1905" b="5715"/>
+            <wp:docPr id="12" name="Picture 12"/>
+            <wp:cNvGraphicFramePr>
+              <a:graphicFrameLocks xmlns:a="http://schemas.openxmlformats.org/drawingml/2006/main" noChangeAspect="1"/>
+            </wp:cNvGraphicFramePr>
+            <a:graphic xmlns:a="http://schemas.openxmlformats.org/drawingml/2006/main">
+              <a:graphicData uri="http://schemas.openxmlformats.org/drawingml/2006/picture">
+                <pic:pic xmlns:pic="http://schemas.openxmlformats.org/drawingml/2006/picture">
+                  <pic:nvPicPr>
+                    <pic:cNvPr id="0" name="Picture 10"/>
+                    <pic:cNvPicPr>
+                      <a:picLocks noChangeAspect="1" noChangeArrowheads="1"/>
+                    </pic:cNvPicPr>
+                  </pic:nvPicPr>
+                  <pic:blipFill>
+                    <a:blip r:embed="rId15">
+                      <a:extLst>
+                        <a:ext uri="{28A0092B-C50C-407E-A947-70E740481C1C}">
+                          <a14:useLocalDpi xmlns:a14="http://schemas.microsoft.com/office/drawing/2010/main" val="0"/>
+                        </a:ext>
+                      </a:extLst>
+                    </a:blip>
+                    <a:srcRect/>
+                    <a:stretch>
+                      <a:fillRect/>
+                    </a:stretch>
+                  </pic:blipFill>
+                  <pic:spPr bwMode="auto">
+                    <a:xfrm>
+                      <a:off x="0" y="0"/>
+                      <a:ext cx="5332095" cy="5747385"/>
+                    </a:xfrm>
+                    <a:prstGeom prst="rect">
+                      <a:avLst/>
+                    </a:prstGeom>
+                    <a:noFill/>
+                    <a:ln>
+                      <a:noFill/>
+                    </a:ln>
+                  </pic:spPr>
+                </pic:pic>
+              </a:graphicData>
+            </a:graphic>
+          </wp:inline>
+        </w:drawing>
+      </w:r>
+    </w:p>
+    <w:p>
+      <w:pPr>
+        <w:rPr>
+          <w:lang w:val="en-GB"/>
+        </w:rPr>
+      </w:pPr>
+    </w:p>
+    <w:p>
+      <w:pPr>
+        <w:rPr>
+          <w:lang w:val="en-GB"/>
+        </w:rPr>
+      </w:pPr>
+    </w:p>
+    <w:p>
+      <w:pPr>
+        <w:rPr>
+          <w:lang w:val="en-GB"/>
+        </w:rPr>
+      </w:pPr>
+    </w:p>
+    <w:p>
+      <w:pPr>
+        <w:rPr>
+          <w:lang w:val="en-GB"/>
+        </w:rPr>
+      </w:pPr>
+    </w:p>
+    <w:p>
+      <w:pPr>
+        <w:rPr>
+          <w:lang w:val="en-GB"/>
+        </w:rPr>
+      </w:pPr>
+    </w:p>
+    <w:p>
+      <w:pPr>
+        <w:rPr>
+          <w:lang w:val="en-GB"/>
+        </w:rPr>
+      </w:pPr>
+    </w:p>
+    <w:p>
+      <w:pPr>
+        <w:rPr>
+          <w:lang w:val="en-GB"/>
+        </w:rPr>
+      </w:pPr>
+    </w:p>
+    <w:p>
+      <w:pPr>
+        <w:rPr>
+          <w:lang w:val="en-GB"/>
+        </w:rPr>
+      </w:pPr>
+    </w:p>
+    <w:p>
+      <w:pPr>
+        <w:rPr>
+          <w:lang w:val="en-GB"/>
+        </w:rPr>
+      </w:pPr>
+    </w:p>
+    <w:p>
+      <w:pPr>
+        <w:rPr>
+          <w:lang w:val="en-GB"/>
+        </w:rPr>
+      </w:pPr>
+    </w:p>
+    <w:p>
+      <w:pPr>
+        <w:pStyle w:val="Heading1"/>
+        <w:rPr>
+          <w:lang w:val="en-GB"/>
+        </w:rPr>
+      </w:pPr>
+      <w:r>
+        <w:rPr>
+          <w:lang w:val="en-GB"/>
+        </w:rPr>
+        <w:lastRenderedPageBreak/>
+        <w:t>4. System Design</w:t>
+      </w:r>
+    </w:p>
+    <w:p>
+      <w:pPr>
+        <w:pStyle w:val="Heading3"/>
+        <w:rPr>
+          <w:lang w:val="en-GB"/>
+        </w:rPr>
+      </w:pPr>
+      <w:r>
+        <w:rPr>
+          <w:lang w:val="en-GB"/>
+        </w:rPr>
+        <w:t>Component Diagram</w:t>
+      </w:r>
+    </w:p>
+    <w:p>
+      <w:pPr>
+        <w:rPr>
+          <w:lang w:val="en-GB"/>
+        </w:rPr>
+      </w:pPr>
+    </w:p>
+    <w:p>
+      <w:pPr>
+        <w:rPr>
+          <w:lang w:val="en-GB"/>
+        </w:rPr>
+      </w:pPr>
+      <w:r>
+        <w:rPr>
+          <w:noProof/>
+          <w:lang w:val="en-GB"/>
+        </w:rPr>
+        <w:drawing>
+          <wp:inline distT="0" distB="0" distL="0" distR="0" wp14:anchorId="247FB5ED" wp14:editId="08C13515">
+            <wp:extent cx="6539032" cy="5432377"/>
+            <wp:effectExtent l="953" t="0" r="0" b="0"/>
+            <wp:docPr id="13" name="Picture 13"/>
+            <wp:cNvGraphicFramePr>
+              <a:graphicFrameLocks xmlns:a="http://schemas.openxmlformats.org/drawingml/2006/main" noChangeAspect="1"/>
+            </wp:cNvGraphicFramePr>
+            <a:graphic xmlns:a="http://schemas.openxmlformats.org/drawingml/2006/main">
+              <a:graphicData uri="http://schemas.openxmlformats.org/drawingml/2006/picture">
+                <pic:pic xmlns:pic="http://schemas.openxmlformats.org/drawingml/2006/picture">
+                  <pic:nvPicPr>
+                    <pic:cNvPr id="0" name="Picture 11"/>
+                    <pic:cNvPicPr>
+                      <a:picLocks noChangeAspect="1" noChangeArrowheads="1"/>
+                    </pic:cNvPicPr>
+                  </pic:nvPicPr>
+                  <pic:blipFill>
+                    <a:blip r:embed="rId16">
+                      <a:extLst>
+                        <a:ext uri="{28A0092B-C50C-407E-A947-70E740481C1C}">
+                          <a14:useLocalDpi xmlns:a14="http://schemas.microsoft.com/office/drawing/2010/main" val="0"/>
+                        </a:ext>
+                      </a:extLst>
+                    </a:blip>
+                    <a:srcRect/>
+                    <a:stretch>
+                      <a:fillRect/>
+                    </a:stretch>
+                  </pic:blipFill>
+                  <pic:spPr bwMode="auto">
+                    <a:xfrm rot="5400000">
+                      <a:off x="0" y="0"/>
+                      <a:ext cx="6567188" cy="5455768"/>
+                    </a:xfrm>
+                    <a:prstGeom prst="rect">
+                      <a:avLst/>
+                    </a:prstGeom>
+                    <a:noFill/>
+                    <a:ln>
+                      <a:noFill/>
+                    </a:ln>
+                  </pic:spPr>
+                </pic:pic>
+              </a:graphicData>
+            </a:graphic>
+          </wp:inline>
+        </w:drawing>
+      </w:r>
+    </w:p>
+    <w:p>
+      <w:pPr>
+        <w:rPr>
+          <w:lang w:val="en-GB"/>
+        </w:rPr>
+      </w:pPr>
+    </w:p>
+    <w:p>
+      <w:pPr>
+        <w:rPr>
+          <w:lang w:val="en-GB"/>
+        </w:rPr>
+      </w:pPr>
+    </w:p>
+    <w:p>
+      <w:pPr>
+        <w:rPr>
+          <w:lang w:val="en-GB"/>
+        </w:rPr>
+      </w:pPr>
+    </w:p>
+    <w:p>
+      <w:pPr>
+        <w:rPr>
+          <w:lang w:val="en-GB"/>
+        </w:rPr>
+      </w:pPr>
+    </w:p>
+    <w:p>
+      <w:pPr>
+        <w:pStyle w:val="Heading3"/>
+        <w:rPr>
+          <w:lang w:val="en-GB"/>
+        </w:rPr>
+      </w:pPr>
+      <w:r>
+        <w:rPr>
+          <w:lang w:val="en-GB"/>
+        </w:rPr>
+        <w:lastRenderedPageBreak/>
+        <w:t>Class Diagrams</w:t>
+      </w:r>
     </w:p>
     <w:p>
       <w:pPr>
